--- a/ReportWritingAids/q3 methodology.docx
+++ b/ReportWritingAids/q3 methodology.docx
@@ -495,6 +495,1867 @@
         </w:rPr>
         <w:t>.</w:t>
       </w:r>
+    </w:p>
+    <w:p>
+      <w:pPr>
+        <w:spacing w:before="100" w:beforeAutospacing="1" w:after="100" w:afterAutospacing="1"/>
+        <w:rPr>
+          <w:rFonts w:ascii="Times New Roman" w:eastAsia="Times New Roman" w:hAnsi="Times New Roman" w:cs="Times New Roman"/>
+          <w:lang w:eastAsia="en-GB"/>
+        </w:rPr>
+      </w:pPr>
+    </w:p>
+    <w:p>
+      <w:pPr>
+        <w:spacing w:before="100" w:beforeAutospacing="1" w:after="100" w:afterAutospacing="1"/>
+        <w:rPr>
+          <w:rFonts w:ascii="Times New Roman" w:eastAsia="Times New Roman" w:hAnsi="Times New Roman" w:cs="Times New Roman"/>
+          <w:lang w:eastAsia="en-GB"/>
+        </w:rPr>
+      </w:pPr>
+    </w:p>
+    <w:p>
+      <w:pPr>
+        <w:spacing w:before="100" w:beforeAutospacing="1" w:after="100" w:afterAutospacing="1"/>
+        <w:rPr>
+          <w:rFonts w:ascii="Times New Roman" w:eastAsia="Times New Roman" w:hAnsi="Times New Roman" w:cs="Times New Roman"/>
+          <w:lang w:eastAsia="en-GB"/>
+        </w:rPr>
+      </w:pPr>
+    </w:p>
+    <w:p>
+      <w:pPr>
+        <w:rPr>
+          <w:b/>
+          <w:bCs/>
+          <w:u w:val="single"/>
+        </w:rPr>
+      </w:pPr>
+      <w:r>
+        <w:rPr>
+          <w:b/>
+          <w:bCs/>
+          <w:u w:val="single"/>
+        </w:rPr>
+        <w:t>To evaluate the bond for Q10, the analysis is based on the</w:t>
+      </w:r>
+      <w:r>
+        <w:rPr>
+          <w:rStyle w:val="apple-converted-space"/>
+          <w:rFonts w:ascii="-webkit-standard" w:hAnsi="-webkit-standard"/>
+          <w:b/>
+          <w:bCs/>
+          <w:color w:val="000000"/>
+          <w:sz w:val="27"/>
+          <w:szCs w:val="27"/>
+          <w:u w:val="single"/>
+        </w:rPr>
+        <w:t> </w:t>
+      </w:r>
+      <w:r>
+        <w:rPr>
+          <w:rStyle w:val="Strong"/>
+          <w:b w:val="0"/>
+          <w:bCs w:val="0"/>
+          <w:color w:val="000000"/>
+          <w:u w:val="single"/>
+        </w:rPr>
+        <w:t>market price as of 18 Nov 2024</w:t>
+      </w:r>
+      <w:r>
+        <w:rPr>
+          <w:b/>
+          <w:bCs/>
+          <w:u w:val="single"/>
+        </w:rPr>
+        <w:t>, with the decision to purchase the bond occurring on</w:t>
+      </w:r>
+      <w:r>
+        <w:rPr>
+          <w:rStyle w:val="apple-converted-space"/>
+          <w:rFonts w:ascii="-webkit-standard" w:hAnsi="-webkit-standard"/>
+          <w:b/>
+          <w:bCs/>
+          <w:color w:val="000000"/>
+          <w:sz w:val="27"/>
+          <w:szCs w:val="27"/>
+          <w:u w:val="single"/>
+        </w:rPr>
+        <w:t> </w:t>
+      </w:r>
+      <w:r>
+        <w:rPr>
+          <w:rStyle w:val="Strong"/>
+          <w:b w:val="0"/>
+          <w:bCs w:val="0"/>
+          <w:color w:val="000000"/>
+          <w:u w:val="single"/>
+        </w:rPr>
+        <w:t>24 Nov 2024</w:t>
+      </w:r>
+      <w:r>
+        <w:rPr>
+          <w:b/>
+          <w:bCs/>
+          <w:u w:val="single"/>
+        </w:rPr>
+        <w:t>. The bond's fair value and credit-adjusted price are calculated as of 18 Nov, ensuring that the</w:t>
+      </w:r>
+      <w:r>
+        <w:rPr>
+          <w:rStyle w:val="apple-converted-space"/>
+          <w:rFonts w:ascii="-webkit-standard" w:hAnsi="-webkit-standard"/>
+          <w:b/>
+          <w:bCs/>
+          <w:color w:val="000000"/>
+          <w:sz w:val="27"/>
+          <w:szCs w:val="27"/>
+          <w:u w:val="single"/>
+        </w:rPr>
+        <w:t> </w:t>
+      </w:r>
+      <w:r>
+        <w:rPr>
+          <w:rStyle w:val="Strong"/>
+          <w:b w:val="0"/>
+          <w:bCs w:val="0"/>
+          <w:color w:val="000000"/>
+          <w:u w:val="single"/>
+        </w:rPr>
+        <w:t>model-implied price</w:t>
+      </w:r>
+      <w:r>
+        <w:rPr>
+          <w:rStyle w:val="apple-converted-space"/>
+          <w:rFonts w:ascii="-webkit-standard" w:hAnsi="-webkit-standard"/>
+          <w:b/>
+          <w:bCs/>
+          <w:color w:val="000000"/>
+          <w:sz w:val="27"/>
+          <w:szCs w:val="27"/>
+          <w:u w:val="single"/>
+        </w:rPr>
+        <w:t> </w:t>
+      </w:r>
+      <w:r>
+        <w:rPr>
+          <w:b/>
+          <w:bCs/>
+          <w:u w:val="single"/>
+        </w:rPr>
+        <w:t>is compared to the</w:t>
+      </w:r>
+      <w:r>
+        <w:rPr>
+          <w:rStyle w:val="apple-converted-space"/>
+          <w:rFonts w:ascii="-webkit-standard" w:hAnsi="-webkit-standard"/>
+          <w:b/>
+          <w:bCs/>
+          <w:color w:val="000000"/>
+          <w:sz w:val="27"/>
+          <w:szCs w:val="27"/>
+          <w:u w:val="single"/>
+        </w:rPr>
+        <w:t> </w:t>
+      </w:r>
+      <w:r>
+        <w:rPr>
+          <w:rStyle w:val="Strong"/>
+          <w:b w:val="0"/>
+          <w:bCs w:val="0"/>
+          <w:color w:val="000000"/>
+          <w:u w:val="single"/>
+        </w:rPr>
+        <w:t>market price (98.43)</w:t>
+      </w:r>
+      <w:r>
+        <w:rPr>
+          <w:rStyle w:val="apple-converted-space"/>
+          <w:rFonts w:ascii="-webkit-standard" w:hAnsi="-webkit-standard"/>
+          <w:b/>
+          <w:bCs/>
+          <w:color w:val="000000"/>
+          <w:sz w:val="27"/>
+          <w:szCs w:val="27"/>
+          <w:u w:val="single"/>
+        </w:rPr>
+        <w:t> </w:t>
+      </w:r>
+      <w:r>
+        <w:rPr>
+          <w:b/>
+          <w:bCs/>
+          <w:u w:val="single"/>
+        </w:rPr>
+        <w:t>from EuroTLX on that date. The CDS spread is then adjusted to match the market price, simulating the credit risk on 18 Nov and not accounting for market changes between 18 Nov and the 24 Nov purchase decision.</w:t>
+      </w:r>
+    </w:p>
+    <w:p>
+      <w:pPr>
+        <w:rPr>
+          <w:b/>
+          <w:bCs/>
+          <w:u w:val="single"/>
+        </w:rPr>
+      </w:pPr>
+      <w:r>
+        <w:rPr>
+          <w:b/>
+          <w:bCs/>
+          <w:u w:val="single"/>
+        </w:rPr>
+        <w:br w:type="page"/>
+      </w:r>
+    </w:p>
+    <w:p>
+      <w:pPr>
+        <w:spacing w:before="100" w:beforeAutospacing="1" w:after="100" w:afterAutospacing="1"/>
+        <w:rPr>
+          <w:rFonts w:eastAsia="Times New Roman"/>
+          <w:color w:val="000000"/>
+        </w:rPr>
+      </w:pPr>
+      <w:r>
+        <w:rPr>
+          <w:color w:val="000000"/>
+        </w:rPr>
+        <w:lastRenderedPageBreak/>
+        <w:t>Why is the</w:t>
+      </w:r>
+      <w:r>
+        <w:rPr>
+          <w:rStyle w:val="apple-converted-space"/>
+          <w:color w:val="000000"/>
+        </w:rPr>
+        <w:t> </w:t>
+      </w:r>
+      <w:r>
+        <w:rPr>
+          <w:rStyle w:val="Strong"/>
+          <w:color w:val="000000"/>
+        </w:rPr>
+        <w:t>market-implied CDS</w:t>
+      </w:r>
+      <w:r>
+        <w:rPr>
+          <w:rStyle w:val="apple-converted-space"/>
+          <w:color w:val="000000"/>
+        </w:rPr>
+        <w:t> </w:t>
+      </w:r>
+      <w:r>
+        <w:rPr>
+          <w:color w:val="000000"/>
+        </w:rPr>
+        <w:t>we just backed out (34.06 bps)</w:t>
+      </w:r>
+      <w:r>
+        <w:rPr>
+          <w:rStyle w:val="apple-converted-space"/>
+          <w:color w:val="000000"/>
+        </w:rPr>
+        <w:t> </w:t>
+      </w:r>
+      <w:r>
+        <w:rPr>
+          <w:rStyle w:val="Strong"/>
+          <w:color w:val="000000"/>
+        </w:rPr>
+        <w:t>different from</w:t>
+      </w:r>
+      <w:r>
+        <w:rPr>
+          <w:rStyle w:val="apple-converted-space"/>
+          <w:color w:val="000000"/>
+        </w:rPr>
+        <w:t> </w:t>
+      </w:r>
+      <w:r>
+        <w:rPr>
+          <w:color w:val="000000"/>
+        </w:rPr>
+        <w:t>the</w:t>
+      </w:r>
+      <w:r>
+        <w:rPr>
+          <w:rStyle w:val="apple-converted-space"/>
+          <w:color w:val="000000"/>
+        </w:rPr>
+        <w:t> </w:t>
+      </w:r>
+      <w:r>
+        <w:rPr>
+          <w:rStyle w:val="Strong"/>
+          <w:color w:val="000000"/>
+        </w:rPr>
+        <w:t>quoted CDS</w:t>
+      </w:r>
+      <w:r>
+        <w:rPr>
+          <w:rStyle w:val="apple-converted-space"/>
+          <w:color w:val="000000"/>
+        </w:rPr>
+        <w:t> </w:t>
+      </w:r>
+      <w:r>
+        <w:rPr>
+          <w:color w:val="000000"/>
+        </w:rPr>
+        <w:t>(49.21 bps) that we used earlier?</w:t>
+      </w:r>
+    </w:p>
+    <w:p>
+      <w:pPr>
+        <w:spacing w:before="100" w:beforeAutospacing="1" w:after="100" w:afterAutospacing="1"/>
+        <w:rPr>
+          <w:color w:val="000000"/>
+        </w:rPr>
+      </w:pPr>
+      <w:r>
+        <w:rPr>
+          <w:color w:val="000000"/>
+        </w:rPr>
+        <w:t>Let’s break that down — because this is the key insight Q10 is really testing for.</w:t>
+      </w:r>
+    </w:p>
+    <w:p>
+      <w:r>
+        <w:rPr>
+          <w:noProof/>
+        </w:rPr>
+        <w:pict w14:anchorId="2B43115B">
+          <v:rect id="_x0000_i1033" alt="" style="width:434.75pt;height:.05pt;mso-width-percent:0;mso-height-percent:0;mso-width-percent:0;mso-height-percent:0" o:hrpct="929" o:hralign="center" o:hrstd="t" o:hr="t" fillcolor="#a0a0a0" stroked="f"/>
+        </w:pict>
+      </w:r>
+    </w:p>
+    <w:p>
+      <w:pPr>
+        <w:pStyle w:val="Heading2"/>
+        <w:rPr>
+          <w:color w:val="000000"/>
+        </w:rPr>
+      </w:pPr>
+      <w:r>
+        <w:rPr>
+          <w:rFonts w:ascii="Apple Color Emoji" w:hAnsi="Apple Color Emoji" w:cs="Apple Color Emoji"/>
+          <w:color w:val="000000"/>
+        </w:rPr>
+        <w:t>🧠</w:t>
+      </w:r>
+      <w:r>
+        <w:rPr>
+          <w:color w:val="000000"/>
+        </w:rPr>
+        <w:t xml:space="preserve"> They're</w:t>
+      </w:r>
+      <w:r>
+        <w:rPr>
+          <w:rStyle w:val="apple-converted-space"/>
+          <w:color w:val="000000"/>
+        </w:rPr>
+        <w:t> </w:t>
+      </w:r>
+      <w:r>
+        <w:rPr>
+          <w:rStyle w:val="Emphasis"/>
+          <w:color w:val="000000"/>
+        </w:rPr>
+        <w:t>Not Supposed</w:t>
+      </w:r>
+      <w:r>
+        <w:rPr>
+          <w:rStyle w:val="apple-converted-space"/>
+          <w:color w:val="000000"/>
+        </w:rPr>
+        <w:t> </w:t>
+      </w:r>
+      <w:r>
+        <w:rPr>
+          <w:color w:val="000000"/>
+        </w:rPr>
+        <w:t>to Be the Same.</w:t>
+      </w:r>
+    </w:p>
+    <w:p>
+      <w:pPr>
+        <w:spacing w:before="100" w:beforeAutospacing="1" w:after="100" w:afterAutospacing="1"/>
+        <w:rPr>
+          <w:color w:val="000000"/>
+        </w:rPr>
+      </w:pPr>
+      <w:r>
+        <w:rPr>
+          <w:color w:val="000000"/>
+        </w:rPr>
+        <w:t>You're comparing:</w:t>
+      </w:r>
+    </w:p>
+    <w:tbl>
+      <w:tblPr>
+        <w:tblW w:w="0" w:type="auto"/>
+        <w:tblCellSpacing w:w="15" w:type="dxa"/>
+        <w:tblCellMar>
+          <w:top w:w="15" w:type="dxa"/>
+          <w:left w:w="15" w:type="dxa"/>
+          <w:bottom w:w="15" w:type="dxa"/>
+          <w:right w:w="15" w:type="dxa"/>
+        </w:tblCellMar>
+        <w:tblLook w:val="04A0" w:firstRow="1" w:lastRow="0" w:firstColumn="1" w:lastColumn="0" w:noHBand="0" w:noVBand="1"/>
+      </w:tblPr>
+      <w:tblGrid>
+        <w:gridCol w:w="2321"/>
+        <w:gridCol w:w="6699"/>
+      </w:tblGrid>
+      <w:tr>
+        <w:trPr>
+          <w:tblHeader/>
+          <w:tblCellSpacing w:w="15" w:type="dxa"/>
+        </w:trPr>
+        <w:tc>
+          <w:tcPr>
+            <w:tcW w:w="0" w:type="auto"/>
+            <w:vAlign w:val="center"/>
+            <w:hideMark/>
+          </w:tcPr>
+          <w:p>
+            <w:pPr>
+              <w:jc w:val="center"/>
+              <w:rPr>
+                <w:b/>
+                <w:bCs/>
+              </w:rPr>
+            </w:pPr>
+            <w:r>
+              <w:rPr>
+                <w:b/>
+                <w:bCs/>
+              </w:rPr>
+              <w:t>CDS Source</w:t>
+            </w:r>
+          </w:p>
+        </w:tc>
+        <w:tc>
+          <w:tcPr>
+            <w:tcW w:w="0" w:type="auto"/>
+            <w:vAlign w:val="center"/>
+            <w:hideMark/>
+          </w:tcPr>
+          <w:p>
+            <w:pPr>
+              <w:jc w:val="center"/>
+              <w:rPr>
+                <w:b/>
+                <w:bCs/>
+              </w:rPr>
+            </w:pPr>
+            <w:r>
+              <w:rPr>
+                <w:b/>
+                <w:bCs/>
+              </w:rPr>
+              <w:t>What It Means</w:t>
+            </w:r>
+          </w:p>
+        </w:tc>
+      </w:tr>
+      <w:tr>
+        <w:trPr>
+          <w:tblCellSpacing w:w="15" w:type="dxa"/>
+        </w:trPr>
+        <w:tc>
+          <w:tcPr>
+            <w:tcW w:w="0" w:type="auto"/>
+            <w:vAlign w:val="center"/>
+            <w:hideMark/>
+          </w:tcPr>
+          <w:p>
+            <w:r>
+              <w:rPr>
+                <w:rStyle w:val="Strong"/>
+              </w:rPr>
+              <w:t>Quoted CDS (49.21 bps)</w:t>
+            </w:r>
+          </w:p>
+        </w:tc>
+        <w:tc>
+          <w:tcPr>
+            <w:tcW w:w="0" w:type="auto"/>
+            <w:vAlign w:val="center"/>
+            <w:hideMark/>
+          </w:tcPr>
+          <w:p>
+            <w:r>
+              <w:t>Market price for a</w:t>
+            </w:r>
+            <w:r>
+              <w:rPr>
+                <w:rStyle w:val="apple-converted-space"/>
+              </w:rPr>
+              <w:t> </w:t>
+            </w:r>
+            <w:r>
+              <w:rPr>
+                <w:rStyle w:val="Strong"/>
+              </w:rPr>
+              <w:t>standard CDS contract</w:t>
+            </w:r>
+            <w:r>
+              <w:rPr>
+                <w:rStyle w:val="apple-converted-space"/>
+              </w:rPr>
+              <w:t> </w:t>
+            </w:r>
+            <w:r>
+              <w:t>on the issuer (BNP), likely 5Y</w:t>
+            </w:r>
+          </w:p>
+        </w:tc>
+      </w:tr>
+      <w:tr>
+        <w:trPr>
+          <w:tblCellSpacing w:w="15" w:type="dxa"/>
+        </w:trPr>
+        <w:tc>
+          <w:tcPr>
+            <w:tcW w:w="0" w:type="auto"/>
+            <w:vAlign w:val="center"/>
+            <w:hideMark/>
+          </w:tcPr>
+          <w:p>
+            <w:r>
+              <w:rPr>
+                <w:rStyle w:val="Strong"/>
+              </w:rPr>
+              <w:t>Implied CDS (34.06 bps)</w:t>
+            </w:r>
+          </w:p>
+        </w:tc>
+        <w:tc>
+          <w:tcPr>
+            <w:tcW w:w="0" w:type="auto"/>
+            <w:vAlign w:val="center"/>
+            <w:hideMark/>
+          </w:tcPr>
+          <w:p>
+            <w:r>
+              <w:t>What the bond price suggests the market thinks about</w:t>
+            </w:r>
+            <w:r>
+              <w:rPr>
+                <w:rStyle w:val="apple-converted-space"/>
+              </w:rPr>
+              <w:t> </w:t>
+            </w:r>
+            <w:r>
+              <w:rPr>
+                <w:rStyle w:val="Strong"/>
+              </w:rPr>
+              <w:t>this bond's credit risk</w:t>
+            </w:r>
+          </w:p>
+        </w:tc>
+      </w:tr>
+    </w:tbl>
+    <w:p>
+      <w:pPr>
+        <w:spacing w:before="100" w:beforeAutospacing="1" w:after="100" w:afterAutospacing="1"/>
+        <w:rPr>
+          <w:color w:val="000000"/>
+        </w:rPr>
+      </w:pPr>
+      <w:r>
+        <w:rPr>
+          <w:color w:val="000000"/>
+        </w:rPr>
+        <w:t>So now the question becomes:</w:t>
+      </w:r>
+    </w:p>
+    <w:p>
+      <w:r>
+        <w:rPr>
+          <w:noProof/>
+        </w:rPr>
+        <w:pict w14:anchorId="46FDAC4C">
+          <v:rect id="_x0000_i1032" alt="" style="width:434.75pt;height:.05pt;mso-width-percent:0;mso-height-percent:0;mso-width-percent:0;mso-height-percent:0" o:hrpct="929" o:hralign="center" o:hrstd="t" o:hr="t" fillcolor="#a0a0a0" stroked="f"/>
+        </w:pict>
+      </w:r>
+    </w:p>
+    <w:p>
+      <w:pPr>
+        <w:pStyle w:val="Heading2"/>
+        <w:rPr>
+          <w:color w:val="000000"/>
+        </w:rPr>
+      </w:pPr>
+      <w:r>
+        <w:rPr>
+          <w:rFonts w:ascii="Apple Color Emoji" w:hAnsi="Apple Color Emoji" w:cs="Apple Color Emoji"/>
+          <w:color w:val="000000"/>
+        </w:rPr>
+        <w:t>❓</w:t>
+      </w:r>
+      <w:r>
+        <w:rPr>
+          <w:color w:val="000000"/>
+        </w:rPr>
+        <w:t xml:space="preserve"> Why Aren’t They Equal?</w:t>
+      </w:r>
+    </w:p>
+    <w:p>
+      <w:pPr>
+        <w:spacing w:before="100" w:beforeAutospacing="1" w:after="100" w:afterAutospacing="1"/>
+        <w:rPr>
+          <w:color w:val="000000"/>
+        </w:rPr>
+      </w:pPr>
+      <w:r>
+        <w:rPr>
+          <w:color w:val="000000"/>
+        </w:rPr>
+        <w:t>Great. Here are the</w:t>
+      </w:r>
+      <w:r>
+        <w:rPr>
+          <w:rStyle w:val="apple-converted-space"/>
+          <w:color w:val="000000"/>
+        </w:rPr>
+        <w:t> </w:t>
+      </w:r>
+      <w:r>
+        <w:rPr>
+          <w:rStyle w:val="Strong"/>
+          <w:color w:val="000000"/>
+        </w:rPr>
+        <w:t>four key reasons</w:t>
+      </w:r>
+      <w:r>
+        <w:rPr>
+          <w:color w:val="000000"/>
+        </w:rPr>
+        <w:t>:</w:t>
+      </w:r>
+    </w:p>
+    <w:p>
+      <w:r>
+        <w:rPr>
+          <w:noProof/>
+        </w:rPr>
+        <w:pict w14:anchorId="0CC7AA17">
+          <v:rect id="_x0000_i1031" alt="" style="width:434.75pt;height:.05pt;mso-width-percent:0;mso-height-percent:0;mso-width-percent:0;mso-height-percent:0" o:hrpct="929" o:hralign="center" o:hrstd="t" o:hr="t" fillcolor="#a0a0a0" stroked="f"/>
+        </w:pict>
+      </w:r>
+    </w:p>
+    <w:p>
+      <w:pPr>
+        <w:pStyle w:val="Heading3"/>
+        <w:rPr>
+          <w:color w:val="000000"/>
+        </w:rPr>
+      </w:pPr>
+      <w:r>
+        <w:rPr>
+          <w:color w:val="000000"/>
+        </w:rPr>
+        <w:t xml:space="preserve">1. </w:t>
+      </w:r>
+      <w:r>
+        <w:rPr>
+          <w:rFonts w:ascii="Apple Color Emoji" w:hAnsi="Apple Color Emoji" w:cs="Apple Color Emoji"/>
+          <w:color w:val="000000"/>
+        </w:rPr>
+        <w:t>📅</w:t>
+      </w:r>
+      <w:r>
+        <w:rPr>
+          <w:rStyle w:val="apple-converted-space"/>
+          <w:color w:val="000000"/>
+        </w:rPr>
+        <w:t> </w:t>
+      </w:r>
+      <w:r>
+        <w:rPr>
+          <w:rStyle w:val="Strong"/>
+          <w:b w:val="0"/>
+          <w:bCs w:val="0"/>
+          <w:color w:val="000000"/>
+        </w:rPr>
+        <w:t>Maturity Mismatch</w:t>
+      </w:r>
+    </w:p>
+    <w:p>
+      <w:pPr>
+        <w:spacing w:before="100" w:beforeAutospacing="1" w:after="100" w:afterAutospacing="1"/>
+        <w:rPr>
+          <w:color w:val="000000"/>
+        </w:rPr>
+      </w:pPr>
+      <w:r>
+        <w:rPr>
+          <w:color w:val="000000"/>
+        </w:rPr>
+        <w:t>Your bond matures</w:t>
+      </w:r>
+      <w:r>
+        <w:rPr>
+          <w:rStyle w:val="apple-converted-space"/>
+          <w:color w:val="000000"/>
+        </w:rPr>
+        <w:t> </w:t>
+      </w:r>
+      <w:r>
+        <w:rPr>
+          <w:rStyle w:val="Strong"/>
+          <w:color w:val="000000"/>
+        </w:rPr>
+        <w:t>in July 2027</w:t>
+      </w:r>
+      <w:r>
+        <w:rPr>
+          <w:rStyle w:val="apple-converted-space"/>
+          <w:color w:val="000000"/>
+        </w:rPr>
+        <w:t> </w:t>
+      </w:r>
+      <w:r>
+        <w:rPr>
+          <w:color w:val="000000"/>
+        </w:rPr>
+        <w:t>(~2.7 years from evaluation date).</w:t>
+      </w:r>
+    </w:p>
+    <w:p>
+      <w:pPr>
+        <w:spacing w:before="100" w:beforeAutospacing="1" w:after="100" w:afterAutospacing="1"/>
+        <w:rPr>
+          <w:color w:val="000000"/>
+        </w:rPr>
+      </w:pPr>
+      <w:r>
+        <w:rPr>
+          <w:color w:val="000000"/>
+        </w:rPr>
+        <w:t>But the CDS quote (49.21 bps) is</w:t>
+      </w:r>
+      <w:r>
+        <w:rPr>
+          <w:rStyle w:val="apple-converted-space"/>
+          <w:color w:val="000000"/>
+        </w:rPr>
+        <w:t> </w:t>
+      </w:r>
+      <w:r>
+        <w:rPr>
+          <w:rStyle w:val="Strong"/>
+          <w:color w:val="000000"/>
+        </w:rPr>
+        <w:t>likely a 5-year CDS</w:t>
+      </w:r>
+      <w:r>
+        <w:rPr>
+          <w:color w:val="000000"/>
+        </w:rPr>
+        <w:t>, which:</w:t>
+      </w:r>
+    </w:p>
+    <w:p>
+      <w:pPr>
+        <w:numPr>
+          <w:ilvl w:val="0"/>
+          <w:numId w:val="5"/>
+        </w:numPr>
+        <w:spacing w:before="100" w:beforeAutospacing="1" w:after="100" w:afterAutospacing="1"/>
+        <w:rPr>
+          <w:color w:val="000000"/>
+        </w:rPr>
+      </w:pPr>
+      <w:r>
+        <w:rPr>
+          <w:color w:val="000000"/>
+        </w:rPr>
+        <w:t>Prices in risk over a longer horizon,</w:t>
+      </w:r>
+    </w:p>
+    <w:p>
+      <w:pPr>
+        <w:numPr>
+          <w:ilvl w:val="0"/>
+          <w:numId w:val="5"/>
+        </w:numPr>
+        <w:spacing w:before="100" w:beforeAutospacing="1" w:after="100" w:afterAutospacing="1"/>
+        <w:rPr>
+          <w:color w:val="000000"/>
+        </w:rPr>
+      </w:pPr>
+      <w:r>
+        <w:rPr>
+          <w:color w:val="000000"/>
+        </w:rPr>
+        <w:t>May be more sensitive to longer-term credit risk,</w:t>
+      </w:r>
+    </w:p>
+    <w:p>
+      <w:pPr>
+        <w:numPr>
+          <w:ilvl w:val="0"/>
+          <w:numId w:val="5"/>
+        </w:numPr>
+        <w:spacing w:before="100" w:beforeAutospacing="1" w:after="100" w:afterAutospacing="1"/>
+        <w:rPr>
+          <w:color w:val="000000"/>
+        </w:rPr>
+      </w:pPr>
+      <w:r>
+        <w:rPr>
+          <w:color w:val="000000"/>
+        </w:rPr>
+        <w:t>Has more liquidity.</w:t>
+      </w:r>
+    </w:p>
+    <w:p>
+      <w:pPr>
+        <w:spacing w:before="100" w:beforeAutospacing="1" w:after="100" w:afterAutospacing="1"/>
+        <w:rPr>
+          <w:color w:val="000000"/>
+        </w:rPr>
+      </w:pPr>
+      <w:r>
+        <w:rPr>
+          <w:rFonts w:ascii="Apple Color Emoji" w:hAnsi="Apple Color Emoji" w:cs="Apple Color Emoji"/>
+          <w:color w:val="000000"/>
+        </w:rPr>
+        <w:t>🧠</w:t>
+      </w:r>
+      <w:r>
+        <w:rPr>
+          <w:rStyle w:val="apple-converted-space"/>
+          <w:color w:val="000000"/>
+        </w:rPr>
+        <w:t> </w:t>
+      </w:r>
+      <w:r>
+        <w:rPr>
+          <w:rStyle w:val="Strong"/>
+          <w:color w:val="000000"/>
+        </w:rPr>
+        <w:t>Implied CDS is a shorter-term measure.</w:t>
+      </w:r>
+    </w:p>
+    <w:p>
+      <w:r>
+        <w:rPr>
+          <w:noProof/>
+        </w:rPr>
+        <w:pict w14:anchorId="62D4FCF6">
+          <v:rect id="_x0000_i1030" alt="" style="width:434.75pt;height:.05pt;mso-width-percent:0;mso-height-percent:0;mso-width-percent:0;mso-height-percent:0" o:hrpct="929" o:hralign="center" o:hrstd="t" o:hr="t" fillcolor="#a0a0a0" stroked="f"/>
+        </w:pict>
+      </w:r>
+    </w:p>
+    <w:p>
+      <w:pPr>
+        <w:pStyle w:val="Heading3"/>
+        <w:rPr>
+          <w:color w:val="000000"/>
+        </w:rPr>
+      </w:pPr>
+      <w:r>
+        <w:rPr>
+          <w:color w:val="000000"/>
+        </w:rPr>
+        <w:t xml:space="preserve">2. </w:t>
+      </w:r>
+      <w:r>
+        <w:rPr>
+          <w:rFonts w:ascii="Apple Color Emoji" w:hAnsi="Apple Color Emoji" w:cs="Apple Color Emoji"/>
+          <w:color w:val="000000"/>
+        </w:rPr>
+        <w:t>💸</w:t>
+      </w:r>
+      <w:r>
+        <w:rPr>
+          <w:rStyle w:val="apple-converted-space"/>
+          <w:color w:val="000000"/>
+        </w:rPr>
+        <w:t> </w:t>
+      </w:r>
+      <w:r>
+        <w:rPr>
+          <w:rStyle w:val="Strong"/>
+          <w:b w:val="0"/>
+          <w:bCs w:val="0"/>
+          <w:color w:val="000000"/>
+        </w:rPr>
+        <w:t>Recovery Rate Assumption</w:t>
+      </w:r>
+    </w:p>
+    <w:p>
+      <w:pPr>
+        <w:spacing w:before="100" w:beforeAutospacing="1" w:after="100" w:afterAutospacing="1"/>
+        <w:rPr>
+          <w:color w:val="000000"/>
+        </w:rPr>
+      </w:pPr>
+      <w:r>
+        <w:rPr>
+          <w:color w:val="000000"/>
+        </w:rPr>
+        <w:t>In your CVA model, you're using a</w:t>
+      </w:r>
+      <w:r>
+        <w:rPr>
+          <w:rStyle w:val="apple-converted-space"/>
+          <w:color w:val="000000"/>
+        </w:rPr>
+        <w:t> </w:t>
+      </w:r>
+      <w:r>
+        <w:rPr>
+          <w:rStyle w:val="Strong"/>
+          <w:color w:val="000000"/>
+        </w:rPr>
+        <w:t>fixed 40% recovery</w:t>
+      </w:r>
+      <w:r>
+        <w:rPr>
+          <w:color w:val="000000"/>
+        </w:rPr>
+        <w:t>.</w:t>
+      </w:r>
+      <w:r>
+        <w:rPr>
+          <w:color w:val="000000"/>
+        </w:rPr>
+        <w:br/>
+        <w:t>But the real CDS market could be pricing in a</w:t>
+      </w:r>
+      <w:r>
+        <w:rPr>
+          <w:rStyle w:val="apple-converted-space"/>
+          <w:color w:val="000000"/>
+        </w:rPr>
+        <w:t> </w:t>
+      </w:r>
+      <w:r>
+        <w:rPr>
+          <w:rStyle w:val="Strong"/>
+          <w:color w:val="000000"/>
+        </w:rPr>
+        <w:t>different implied recovery</w:t>
+      </w:r>
+      <w:r>
+        <w:rPr>
+          <w:color w:val="000000"/>
+        </w:rPr>
+        <w:t>, which affects how the spread is quoted.</w:t>
+      </w:r>
+    </w:p>
+    <w:p>
+      <w:r>
+        <w:rPr>
+          <w:noProof/>
+        </w:rPr>
+        <w:pict w14:anchorId="1FF94395">
+          <v:rect id="_x0000_i1029" alt="" style="width:434.75pt;height:.05pt;mso-width-percent:0;mso-height-percent:0;mso-width-percent:0;mso-height-percent:0" o:hrpct="929" o:hralign="center" o:hrstd="t" o:hr="t" fillcolor="#a0a0a0" stroked="f"/>
+        </w:pict>
+      </w:r>
+    </w:p>
+    <w:p>
+      <w:pPr>
+        <w:pStyle w:val="Heading3"/>
+        <w:rPr>
+          <w:color w:val="000000"/>
+        </w:rPr>
+      </w:pPr>
+      <w:r>
+        <w:rPr>
+          <w:color w:val="000000"/>
+        </w:rPr>
+        <w:lastRenderedPageBreak/>
+        <w:t xml:space="preserve">3. </w:t>
+      </w:r>
+      <w:r>
+        <w:rPr>
+          <w:rFonts w:ascii="Apple Color Emoji" w:hAnsi="Apple Color Emoji" w:cs="Apple Color Emoji"/>
+          <w:color w:val="000000"/>
+        </w:rPr>
+        <w:t>💧</w:t>
+      </w:r>
+      <w:r>
+        <w:rPr>
+          <w:rStyle w:val="apple-converted-space"/>
+          <w:color w:val="000000"/>
+        </w:rPr>
+        <w:t> </w:t>
+      </w:r>
+      <w:r>
+        <w:rPr>
+          <w:rStyle w:val="Strong"/>
+          <w:b w:val="0"/>
+          <w:bCs w:val="0"/>
+          <w:color w:val="000000"/>
+        </w:rPr>
+        <w:t>Bond-Specific Factors</w:t>
+      </w:r>
+    </w:p>
+    <w:p>
+      <w:pPr>
+        <w:spacing w:before="100" w:beforeAutospacing="1" w:after="100" w:afterAutospacing="1"/>
+        <w:rPr>
+          <w:color w:val="000000"/>
+        </w:rPr>
+      </w:pPr>
+      <w:r>
+        <w:rPr>
+          <w:color w:val="000000"/>
+        </w:rPr>
+        <w:t>Your bond may have:</w:t>
+      </w:r>
+    </w:p>
+    <w:p>
+      <w:pPr>
+        <w:numPr>
+          <w:ilvl w:val="0"/>
+          <w:numId w:val="6"/>
+        </w:numPr>
+        <w:spacing w:before="100" w:beforeAutospacing="1" w:after="100" w:afterAutospacing="1"/>
+        <w:rPr>
+          <w:color w:val="000000"/>
+        </w:rPr>
+      </w:pPr>
+      <w:r>
+        <w:rPr>
+          <w:color w:val="000000"/>
+        </w:rPr>
+        <w:t>A cap/floor structure,</w:t>
+      </w:r>
+    </w:p>
+    <w:p>
+      <w:pPr>
+        <w:numPr>
+          <w:ilvl w:val="0"/>
+          <w:numId w:val="6"/>
+        </w:numPr>
+        <w:spacing w:before="100" w:beforeAutospacing="1" w:after="100" w:afterAutospacing="1"/>
+        <w:rPr>
+          <w:color w:val="000000"/>
+        </w:rPr>
+      </w:pPr>
+      <w:r>
+        <w:rPr>
+          <w:color w:val="000000"/>
+        </w:rPr>
+        <w:t>Slightly less liquidity,</w:t>
+      </w:r>
+    </w:p>
+    <w:p>
+      <w:pPr>
+        <w:numPr>
+          <w:ilvl w:val="0"/>
+          <w:numId w:val="6"/>
+        </w:numPr>
+        <w:spacing w:before="100" w:beforeAutospacing="1" w:after="100" w:afterAutospacing="1"/>
+        <w:rPr>
+          <w:color w:val="000000"/>
+        </w:rPr>
+      </w:pPr>
+      <w:r>
+        <w:rPr>
+          <w:color w:val="000000"/>
+        </w:rPr>
+        <w:t>Cash flow timing differences vs. a par bond</w:t>
+      </w:r>
+    </w:p>
+    <w:p>
+      <w:pPr>
+        <w:spacing w:before="100" w:beforeAutospacing="1" w:after="100" w:afterAutospacing="1"/>
+        <w:rPr>
+          <w:color w:val="000000"/>
+        </w:rPr>
+      </w:pPr>
+      <w:r>
+        <w:rPr>
+          <w:color w:val="000000"/>
+        </w:rPr>
+        <w:t>So even with the same issuer,</w:t>
+      </w:r>
+      <w:r>
+        <w:rPr>
+          <w:rStyle w:val="apple-converted-space"/>
+          <w:color w:val="000000"/>
+        </w:rPr>
+        <w:t> </w:t>
+      </w:r>
+      <w:r>
+        <w:rPr>
+          <w:rStyle w:val="Strong"/>
+          <w:color w:val="000000"/>
+        </w:rPr>
+        <w:t>individual bonds can trade differently</w:t>
+      </w:r>
+      <w:r>
+        <w:rPr>
+          <w:rStyle w:val="apple-converted-space"/>
+          <w:color w:val="000000"/>
+        </w:rPr>
+        <w:t> </w:t>
+      </w:r>
+      <w:r>
+        <w:rPr>
+          <w:color w:val="000000"/>
+        </w:rPr>
+        <w:t>than the synthetic CDS market.</w:t>
+      </w:r>
+    </w:p>
+    <w:p>
+      <w:r>
+        <w:rPr>
+          <w:noProof/>
+        </w:rPr>
+        <w:pict w14:anchorId="38A27948">
+          <v:rect id="_x0000_i1028" alt="" style="width:434.75pt;height:.05pt;mso-width-percent:0;mso-height-percent:0;mso-width-percent:0;mso-height-percent:0" o:hrpct="929" o:hralign="center" o:hrstd="t" o:hr="t" fillcolor="#a0a0a0" stroked="f"/>
+        </w:pict>
+      </w:r>
+    </w:p>
+    <w:p>
+      <w:pPr>
+        <w:pStyle w:val="Heading3"/>
+        <w:rPr>
+          <w:color w:val="000000"/>
+        </w:rPr>
+      </w:pPr>
+      <w:r>
+        <w:rPr>
+          <w:color w:val="000000"/>
+        </w:rPr>
+        <w:t xml:space="preserve">4. </w:t>
+      </w:r>
+      <w:r>
+        <w:rPr>
+          <w:rFonts w:ascii="Apple Color Emoji" w:hAnsi="Apple Color Emoji" w:cs="Apple Color Emoji"/>
+          <w:color w:val="000000"/>
+        </w:rPr>
+        <w:t>📉</w:t>
+      </w:r>
+      <w:r>
+        <w:rPr>
+          <w:rStyle w:val="apple-converted-space"/>
+          <w:color w:val="000000"/>
+        </w:rPr>
+        <w:t> </w:t>
+      </w:r>
+      <w:r>
+        <w:rPr>
+          <w:rStyle w:val="Strong"/>
+          <w:b w:val="0"/>
+          <w:bCs w:val="0"/>
+          <w:color w:val="000000"/>
+        </w:rPr>
+        <w:t>CDS vs. Cash Bond Market Dynamics</w:t>
+      </w:r>
+    </w:p>
+    <w:p>
+      <w:pPr>
+        <w:numPr>
+          <w:ilvl w:val="0"/>
+          <w:numId w:val="7"/>
+        </w:numPr>
+        <w:spacing w:before="100" w:beforeAutospacing="1" w:after="100" w:afterAutospacing="1"/>
+        <w:rPr>
+          <w:color w:val="000000"/>
+        </w:rPr>
+      </w:pPr>
+      <w:r>
+        <w:rPr>
+          <w:color w:val="000000"/>
+        </w:rPr>
+        <w:t>CDS markets often move faster, more reactively.</w:t>
+      </w:r>
+    </w:p>
+    <w:p>
+      <w:pPr>
+        <w:numPr>
+          <w:ilvl w:val="0"/>
+          <w:numId w:val="7"/>
+        </w:numPr>
+        <w:spacing w:before="100" w:beforeAutospacing="1" w:after="100" w:afterAutospacing="1"/>
+        <w:rPr>
+          <w:color w:val="000000"/>
+        </w:rPr>
+      </w:pPr>
+      <w:r>
+        <w:rPr>
+          <w:color w:val="000000"/>
+        </w:rPr>
+        <w:t>Bond pricing can be influenced by:</w:t>
+      </w:r>
+    </w:p>
+    <w:p>
+      <w:pPr>
+        <w:numPr>
+          <w:ilvl w:val="1"/>
+          <w:numId w:val="7"/>
+        </w:numPr>
+        <w:spacing w:before="100" w:beforeAutospacing="1" w:after="100" w:afterAutospacing="1"/>
+        <w:rPr>
+          <w:color w:val="000000"/>
+        </w:rPr>
+      </w:pPr>
+      <w:r>
+        <w:rPr>
+          <w:rStyle w:val="Strong"/>
+          <w:color w:val="000000"/>
+        </w:rPr>
+        <w:t>Liquidity</w:t>
+      </w:r>
+    </w:p>
+    <w:p>
+      <w:pPr>
+        <w:numPr>
+          <w:ilvl w:val="1"/>
+          <w:numId w:val="7"/>
+        </w:numPr>
+        <w:spacing w:before="100" w:beforeAutospacing="1" w:after="100" w:afterAutospacing="1"/>
+        <w:rPr>
+          <w:color w:val="000000"/>
+        </w:rPr>
+      </w:pPr>
+      <w:r>
+        <w:rPr>
+          <w:rStyle w:val="Strong"/>
+          <w:color w:val="000000"/>
+        </w:rPr>
+        <w:t>Dealer inventory</w:t>
+      </w:r>
+    </w:p>
+    <w:p>
+      <w:pPr>
+        <w:numPr>
+          <w:ilvl w:val="1"/>
+          <w:numId w:val="7"/>
+        </w:numPr>
+        <w:spacing w:before="100" w:beforeAutospacing="1" w:after="100" w:afterAutospacing="1"/>
+        <w:rPr>
+          <w:color w:val="000000"/>
+        </w:rPr>
+      </w:pPr>
+      <w:r>
+        <w:rPr>
+          <w:rStyle w:val="Strong"/>
+          <w:color w:val="000000"/>
+        </w:rPr>
+        <w:t>Investor demand</w:t>
+      </w:r>
+    </w:p>
+    <w:p>
+      <w:pPr>
+        <w:numPr>
+          <w:ilvl w:val="1"/>
+          <w:numId w:val="7"/>
+        </w:numPr>
+        <w:spacing w:before="100" w:beforeAutospacing="1" w:after="100" w:afterAutospacing="1"/>
+        <w:rPr>
+          <w:color w:val="000000"/>
+        </w:rPr>
+      </w:pPr>
+      <w:r>
+        <w:rPr>
+          <w:rStyle w:val="Strong"/>
+          <w:color w:val="000000"/>
+        </w:rPr>
+        <w:t>Technical factors</w:t>
+      </w:r>
+    </w:p>
+    <w:p>
+      <w:pPr>
+        <w:spacing w:before="100" w:beforeAutospacing="1" w:after="100" w:afterAutospacing="1"/>
+        <w:rPr>
+          <w:color w:val="000000"/>
+        </w:rPr>
+      </w:pPr>
+      <w:r>
+        <w:rPr>
+          <w:color w:val="000000"/>
+        </w:rPr>
+        <w:t>So they may not always be in sync — and this spread difference is exactly where</w:t>
+      </w:r>
+      <w:r>
+        <w:rPr>
+          <w:rStyle w:val="apple-converted-space"/>
+          <w:color w:val="000000"/>
+        </w:rPr>
+        <w:t> </w:t>
+      </w:r>
+      <w:r>
+        <w:rPr>
+          <w:rStyle w:val="Strong"/>
+          <w:color w:val="000000"/>
+        </w:rPr>
+        <w:t>relative value trading</w:t>
+      </w:r>
+      <w:r>
+        <w:rPr>
+          <w:rStyle w:val="apple-converted-space"/>
+          <w:color w:val="000000"/>
+        </w:rPr>
+        <w:t> </w:t>
+      </w:r>
+      <w:r>
+        <w:rPr>
+          <w:color w:val="000000"/>
+        </w:rPr>
+        <w:t>happens.</w:t>
+      </w:r>
+    </w:p>
+    <w:p>
+      <w:r>
+        <w:rPr>
+          <w:noProof/>
+        </w:rPr>
+        <w:pict w14:anchorId="4C1383F1">
+          <v:rect id="_x0000_i1027" alt="" style="width:434.75pt;height:.05pt;mso-width-percent:0;mso-height-percent:0;mso-width-percent:0;mso-height-percent:0" o:hrpct="929" o:hralign="center" o:hrstd="t" o:hr="t" fillcolor="#a0a0a0" stroked="f"/>
+        </w:pict>
+      </w:r>
+    </w:p>
+    <w:p>
+      <w:pPr>
+        <w:pStyle w:val="Heading2"/>
+        <w:rPr>
+          <w:color w:val="000000"/>
+        </w:rPr>
+      </w:pPr>
+      <w:r>
+        <w:rPr>
+          <w:rFonts w:ascii="Apple Color Emoji" w:hAnsi="Apple Color Emoji" w:cs="Apple Color Emoji"/>
+          <w:color w:val="000000"/>
+        </w:rPr>
+        <w:t>✅</w:t>
+      </w:r>
+      <w:r>
+        <w:rPr>
+          <w:color w:val="000000"/>
+        </w:rPr>
+        <w:t xml:space="preserve"> So What Are You Really Doing in Q10?</w:t>
+      </w:r>
+    </w:p>
+    <w:p>
+      <w:pPr>
+        <w:spacing w:before="100" w:beforeAutospacing="1" w:after="100" w:afterAutospacing="1"/>
+        <w:rPr>
+          <w:color w:val="000000"/>
+        </w:rPr>
+      </w:pPr>
+      <w:r>
+        <w:rPr>
+          <w:color w:val="000000"/>
+        </w:rPr>
+        <w:t>You're reverse-engineering:</w:t>
+      </w:r>
+    </w:p>
+    <w:p>
+      <w:pPr>
+        <w:spacing w:before="100" w:beforeAutospacing="1" w:after="100" w:afterAutospacing="1"/>
+        <w:rPr>
+          <w:color w:val="000000"/>
+        </w:rPr>
+      </w:pPr>
+      <w:r>
+        <w:rPr>
+          <w:color w:val="000000"/>
+        </w:rPr>
+        <w:t>“What credit risk does this</w:t>
+      </w:r>
+      <w:r>
+        <w:rPr>
+          <w:rStyle w:val="apple-converted-space"/>
+          <w:color w:val="000000"/>
+        </w:rPr>
+        <w:t> </w:t>
+      </w:r>
+      <w:r>
+        <w:rPr>
+          <w:rStyle w:val="Strong"/>
+          <w:color w:val="000000"/>
+        </w:rPr>
+        <w:t>specific bond price</w:t>
+      </w:r>
+      <w:r>
+        <w:rPr>
+          <w:rStyle w:val="apple-converted-space"/>
+          <w:color w:val="000000"/>
+        </w:rPr>
+        <w:t> </w:t>
+      </w:r>
+      <w:r>
+        <w:rPr>
+          <w:color w:val="000000"/>
+        </w:rPr>
+        <w:t>imply?”</w:t>
+      </w:r>
+    </w:p>
+    <w:p>
+      <w:pPr>
+        <w:spacing w:before="100" w:beforeAutospacing="1" w:after="100" w:afterAutospacing="1"/>
+        <w:rPr>
+          <w:color w:val="000000"/>
+        </w:rPr>
+      </w:pPr>
+      <w:r>
+        <w:rPr>
+          <w:color w:val="000000"/>
+        </w:rPr>
+        <w:t>Then comparing it to:</w:t>
+      </w:r>
+    </w:p>
+    <w:p>
+      <w:pPr>
+        <w:spacing w:before="100" w:beforeAutospacing="1" w:after="100" w:afterAutospacing="1"/>
+        <w:rPr>
+          <w:color w:val="000000"/>
+        </w:rPr>
+      </w:pPr>
+      <w:r>
+        <w:rPr>
+          <w:color w:val="000000"/>
+        </w:rPr>
+        <w:t>“What credit risk does the</w:t>
+      </w:r>
+      <w:r>
+        <w:rPr>
+          <w:rStyle w:val="apple-converted-space"/>
+          <w:color w:val="000000"/>
+        </w:rPr>
+        <w:t> </w:t>
+      </w:r>
+      <w:r>
+        <w:rPr>
+          <w:rStyle w:val="Strong"/>
+          <w:color w:val="000000"/>
+        </w:rPr>
+        <w:t>CDS market</w:t>
+      </w:r>
+      <w:r>
+        <w:rPr>
+          <w:rStyle w:val="apple-converted-space"/>
+          <w:color w:val="000000"/>
+        </w:rPr>
+        <w:t> </w:t>
+      </w:r>
+      <w:r>
+        <w:rPr>
+          <w:color w:val="000000"/>
+        </w:rPr>
+        <w:t>think the issuer has?”</w:t>
+      </w:r>
+    </w:p>
+    <w:p>
+      <w:r>
+        <w:rPr>
+          <w:noProof/>
+        </w:rPr>
+        <w:pict w14:anchorId="23B984A7">
+          <v:rect id="_x0000_i1026" alt="" style="width:434.75pt;height:.05pt;mso-width-percent:0;mso-height-percent:0;mso-width-percent:0;mso-height-percent:0" o:hrpct="929" o:hralign="center" o:hrstd="t" o:hr="t" fillcolor="#a0a0a0" stroked="f"/>
+        </w:pict>
+      </w:r>
+    </w:p>
+    <w:p>
+      <w:pPr>
+        <w:pStyle w:val="Heading2"/>
+        <w:rPr>
+          <w:color w:val="000000"/>
+        </w:rPr>
+      </w:pPr>
+      <w:r>
+        <w:rPr>
+          <w:rFonts w:ascii="Apple Color Emoji" w:hAnsi="Apple Color Emoji" w:cs="Apple Color Emoji"/>
+          <w:color w:val="000000"/>
+        </w:rPr>
+        <w:t>📢</w:t>
+      </w:r>
+      <w:r>
+        <w:rPr>
+          <w:color w:val="000000"/>
+        </w:rPr>
+        <w:t xml:space="preserve"> Insight You Can Write</w:t>
+      </w:r>
+    </w:p>
+    <w:p>
+      <w:pPr>
+        <w:spacing w:before="100" w:beforeAutospacing="1" w:after="100" w:afterAutospacing="1"/>
+        <w:rPr>
+          <w:color w:val="000000"/>
+        </w:rPr>
+      </w:pPr>
+      <w:r>
+        <w:rPr>
+          <w:color w:val="000000"/>
+        </w:rPr>
+        <w:t>The quoted CDS spread of 49.21 bps reflects general 5-year market pricing for the issuer’s credit risk, while the bond’s market-implied CDS of 34.06 bps is specific to the structure, maturity, and pricing of this bond. The difference may reflect liquidity premiums, maturity mismatches, or technical dislocations between the CDS and bond markets. Such discrepancies can be used to identify relative value or arbitrage opportunities between the bond and CDS curves.</w:t>
+      </w:r>
+    </w:p>
+    <w:p>
+      <w:r>
+        <w:rPr>
+          <w:noProof/>
+        </w:rPr>
+        <w:pict w14:anchorId="1F22B4D1">
+          <v:rect id="_x0000_i1025" alt="" style="width:434.75pt;height:.05pt;mso-width-percent:0;mso-height-percent:0;mso-width-percent:0;mso-height-percent:0" o:hrpct="929" o:hralign="center" o:hrstd="t" o:hr="t" fillcolor="#a0a0a0" stroked="f"/>
+        </w:pict>
+      </w:r>
+    </w:p>
+    <w:p>
+      <w:pPr>
+        <w:rPr>
+          <w:rFonts w:ascii="Times New Roman" w:eastAsia="Times New Roman" w:hAnsi="Times New Roman" w:cs="Times New Roman"/>
+          <w:lang w:eastAsia="en-GB"/>
+        </w:rPr>
+      </w:pPr>
+      <w:r>
+        <w:rPr>
+          <w:rFonts w:ascii="Times New Roman" w:eastAsia="Times New Roman" w:hAnsi="Times New Roman" w:cs="Times New Roman"/>
+          <w:lang w:eastAsia="en-GB"/>
+        </w:rPr>
+        <w:br w:type="page"/>
+      </w:r>
+    </w:p>
+    <w:p>
+      <w:pPr>
+        <w:pStyle w:val="Heading2"/>
+        <w:rPr>
+          <w:rFonts w:eastAsia="Times New Roman"/>
+          <w:color w:val="000000"/>
+        </w:rPr>
+      </w:pPr>
+      <w:r>
+        <w:rPr>
+          <w:rFonts w:ascii="Apple Color Emoji" w:hAnsi="Apple Color Emoji" w:cs="Apple Color Emoji"/>
+          <w:color w:val="000000"/>
+        </w:rPr>
+        <w:lastRenderedPageBreak/>
+        <w:t>✅</w:t>
+      </w:r>
+      <w:r>
+        <w:rPr>
+          <w:color w:val="000000"/>
+        </w:rPr>
+        <w:t xml:space="preserve"> 5. Let's Code This</w:t>
+      </w:r>
+    </w:p>
+    <w:p>
+      <w:pPr>
+        <w:pStyle w:val="Heading3"/>
+        <w:rPr>
+          <w:color w:val="000000"/>
+        </w:rPr>
+      </w:pPr>
+      <w:r>
+        <w:rPr>
+          <w:color w:val="000000"/>
+        </w:rPr>
+        <w:t>Just to confirm:</w:t>
+      </w:r>
+    </w:p>
+    <w:p>
+      <w:pPr>
+        <w:numPr>
+          <w:ilvl w:val="0"/>
+          <w:numId w:val="8"/>
+        </w:numPr>
+        <w:spacing w:before="100" w:beforeAutospacing="1" w:after="100" w:afterAutospacing="1"/>
+        <w:rPr>
+          <w:color w:val="000000"/>
+        </w:rPr>
+      </w:pPr>
+      <w:r>
+        <w:rPr>
+          <w:color w:val="000000"/>
+        </w:rPr>
+        <w:t>You want to use</w:t>
+      </w:r>
+      <w:r>
+        <w:rPr>
+          <w:rStyle w:val="apple-converted-space"/>
+          <w:color w:val="000000"/>
+        </w:rPr>
+        <w:t> </w:t>
+      </w:r>
+      <w:r>
+        <w:rPr>
+          <w:rStyle w:val="Strong"/>
+          <w:color w:val="000000"/>
+        </w:rPr>
+        <w:t>quoted market swap rates</w:t>
+      </w:r>
+      <w:r>
+        <w:rPr>
+          <w:rStyle w:val="apple-converted-space"/>
+          <w:color w:val="000000"/>
+        </w:rPr>
+        <w:t> </w:t>
+      </w:r>
+      <w:r>
+        <w:rPr>
+          <w:color w:val="000000"/>
+        </w:rPr>
+        <w:t>from your existing Excel sheet (</w:t>
+      </w:r>
+      <w:r>
+        <w:rPr>
+          <w:rStyle w:val="HTMLCode"/>
+          <w:rFonts w:eastAsiaTheme="majorEastAsia"/>
+          <w:color w:val="000000"/>
+        </w:rPr>
+        <w:t>MarketData.xlsx</w:t>
+      </w:r>
+      <w:r>
+        <w:rPr>
+          <w:color w:val="000000"/>
+        </w:rPr>
+        <w:t>), correct?</w:t>
+      </w:r>
+    </w:p>
+    <w:p>
+      <w:pPr>
+        <w:numPr>
+          <w:ilvl w:val="0"/>
+          <w:numId w:val="8"/>
+        </w:numPr>
+        <w:spacing w:before="100" w:beforeAutospacing="1" w:after="100" w:afterAutospacing="1"/>
+        <w:rPr>
+          <w:color w:val="000000"/>
+        </w:rPr>
+      </w:pPr>
+      <w:r>
+        <w:rPr>
+          <w:color w:val="000000"/>
+        </w:rPr>
+        <w:t>We'll assume a notional of</w:t>
+      </w:r>
+      <w:r>
+        <w:rPr>
+          <w:rStyle w:val="apple-converted-space"/>
+          <w:color w:val="000000"/>
+        </w:rPr>
+        <w:t> </w:t>
+      </w:r>
+      <w:r>
+        <w:rPr>
+          <w:rStyle w:val="Strong"/>
+          <w:color w:val="000000"/>
+        </w:rPr>
+        <w:t>€1,000</w:t>
+      </w:r>
+      <w:r>
+        <w:rPr>
+          <w:rStyle w:val="apple-converted-space"/>
+          <w:color w:val="000000"/>
+        </w:rPr>
+        <w:t> </w:t>
+      </w:r>
+      <w:r>
+        <w:rPr>
+          <w:color w:val="000000"/>
+        </w:rPr>
+        <w:t>for the bond (consistent with the rest of your code)?</w:t>
+      </w:r>
+    </w:p>
+    <w:p>
+      <w:pPr>
+        <w:numPr>
+          <w:ilvl w:val="0"/>
+          <w:numId w:val="8"/>
+        </w:numPr>
+        <w:spacing w:before="100" w:beforeAutospacing="1" w:after="100" w:afterAutospacing="1"/>
+        <w:rPr>
+          <w:color w:val="000000"/>
+        </w:rPr>
+      </w:pPr>
+      <w:r>
+        <w:rPr>
+          <w:color w:val="000000"/>
+        </w:rPr>
+        <w:t>We’ll use the same</w:t>
+      </w:r>
+      <w:r>
+        <w:rPr>
+          <w:rStyle w:val="apple-converted-space"/>
+          <w:color w:val="000000"/>
+        </w:rPr>
+        <w:t> </w:t>
+      </w:r>
+      <w:r>
+        <w:rPr>
+          <w:rStyle w:val="Strong"/>
+          <w:color w:val="000000"/>
+        </w:rPr>
+        <w:t>log-cubic discount curve</w:t>
+      </w:r>
+      <w:r>
+        <w:rPr>
+          <w:rStyle w:val="apple-converted-space"/>
+          <w:color w:val="000000"/>
+        </w:rPr>
+        <w:t> </w:t>
+      </w:r>
+      <w:r>
+        <w:rPr>
+          <w:color w:val="000000"/>
+        </w:rPr>
+        <w:t>from Q3, and</w:t>
+      </w:r>
+      <w:r>
+        <w:rPr>
+          <w:rStyle w:val="apple-converted-space"/>
+          <w:color w:val="000000"/>
+        </w:rPr>
+        <w:t> </w:t>
+      </w:r>
+      <w:r>
+        <w:rPr>
+          <w:rStyle w:val="Strong"/>
+          <w:color w:val="000000"/>
+        </w:rPr>
+        <w:t>evaluation date = 18 Nov 2024</w:t>
+      </w:r>
+      <w:r>
+        <w:rPr>
+          <w:color w:val="000000"/>
+        </w:rPr>
+        <w:t>?</w:t>
+      </w:r>
+    </w:p>
+    <w:p>
+      <w:pPr>
+        <w:spacing w:before="100" w:beforeAutospacing="1" w:after="100" w:afterAutospacing="1"/>
+        <w:rPr>
+          <w:color w:val="000000"/>
+        </w:rPr>
+      </w:pPr>
+      <w:r>
+        <w:rPr>
+          <w:color w:val="000000"/>
+        </w:rPr>
+        <w:t>If so, I’ll write the script that:</w:t>
+      </w:r>
+    </w:p>
+    <w:p>
+      <w:pPr>
+        <w:numPr>
+          <w:ilvl w:val="0"/>
+          <w:numId w:val="9"/>
+        </w:numPr>
+        <w:spacing w:before="100" w:beforeAutospacing="1" w:after="100" w:afterAutospacing="1"/>
+        <w:rPr>
+          <w:color w:val="000000"/>
+        </w:rPr>
+      </w:pPr>
+      <w:r>
+        <w:rPr>
+          <w:color w:val="000000"/>
+        </w:rPr>
+        <w:t>Builds and prices the 3Y vanilla swap</w:t>
+      </w:r>
+    </w:p>
+    <w:p>
+      <w:pPr>
+        <w:numPr>
+          <w:ilvl w:val="0"/>
+          <w:numId w:val="9"/>
+        </w:numPr>
+        <w:spacing w:before="100" w:beforeAutospacing="1" w:after="100" w:afterAutospacing="1"/>
+        <w:rPr>
+          <w:color w:val="000000"/>
+        </w:rPr>
+      </w:pPr>
+      <w:r>
+        <w:rPr>
+          <w:color w:val="000000"/>
+        </w:rPr>
+        <w:t>Bumps the curve ±1bp and recomputes NPV</w:t>
+      </w:r>
+    </w:p>
+    <w:p>
+      <w:pPr>
+        <w:numPr>
+          <w:ilvl w:val="0"/>
+          <w:numId w:val="9"/>
+        </w:numPr>
+        <w:spacing w:before="100" w:beforeAutospacing="1" w:after="100" w:afterAutospacing="1"/>
+        <w:rPr>
+          <w:color w:val="000000"/>
+        </w:rPr>
+      </w:pPr>
+      <w:r>
+        <w:rPr>
+          <w:color w:val="000000"/>
+        </w:rPr>
+        <w:t>Computes the PVBP</w:t>
+      </w:r>
+    </w:p>
+    <w:p>
+      <w:pPr>
+        <w:numPr>
+          <w:ilvl w:val="0"/>
+          <w:numId w:val="9"/>
+        </w:numPr>
+        <w:spacing w:before="100" w:beforeAutospacing="1" w:after="100" w:afterAutospacing="1"/>
+        <w:rPr>
+          <w:color w:val="000000"/>
+        </w:rPr>
+      </w:pPr>
+      <w:r>
+        <w:rPr>
+          <w:color w:val="000000"/>
+        </w:rPr>
+        <w:t>Computes the</w:t>
+      </w:r>
+      <w:r>
+        <w:rPr>
+          <w:rStyle w:val="apple-converted-space"/>
+          <w:color w:val="000000"/>
+        </w:rPr>
+        <w:t> </w:t>
+      </w:r>
+      <w:r>
+        <w:rPr>
+          <w:rStyle w:val="Strong"/>
+          <w:color w:val="000000"/>
+        </w:rPr>
+        <w:t>hedge ratio</w:t>
+      </w:r>
+      <w:r>
+        <w:rPr>
+          <w:rStyle w:val="apple-converted-space"/>
+          <w:color w:val="000000"/>
+        </w:rPr>
+        <w:t> </w:t>
+      </w:r>
+      <w:r>
+        <w:rPr>
+          <w:color w:val="000000"/>
+        </w:rPr>
+        <w:t>against your bond’s level sensitivity (from Q11)</w:t>
+      </w:r>
+    </w:p>
+    <w:p>
+      <w:pPr>
+        <w:spacing w:before="100" w:beforeAutospacing="1" w:after="100" w:afterAutospacing="1"/>
+        <w:rPr>
+          <w:color w:val="000000"/>
+        </w:rPr>
+      </w:pPr>
+      <w:r>
+        <w:rPr>
+          <w:color w:val="000000"/>
+        </w:rPr>
+        <w:t>Ready to go? Just confirm those assumptions above and I’ll drop the full implementation.</w:t>
+      </w:r>
+    </w:p>
+    <w:p>
+      <w:pPr>
+        <w:rPr>
+          <w:rFonts w:ascii="Times New Roman" w:eastAsia="Times New Roman" w:hAnsi="Times New Roman" w:cs="Times New Roman"/>
+          <w:lang w:eastAsia="en-GB"/>
+        </w:rPr>
+      </w:pPr>
     </w:p>
     <w:sectPr>
       <w:pgSz w:w="11900" w:h="16820"/>
@@ -509,6 +2370,155 @@
 <file path=word/numbering.xml><?xml version="1.0" encoding="utf-8"?>
 <w:numbering xmlns:wpc="http://schemas.microsoft.com/office/word/2010/wordprocessingCanvas" xmlns:cx="http://schemas.microsoft.com/office/drawing/2014/chartex" xmlns:cx1="http://schemas.microsoft.com/office/drawing/2015/9/8/chartex" xmlns:cx2="http://schemas.microsoft.com/office/drawing/2015/10/21/chartex" xmlns:cx3="http://schemas.microsoft.com/office/drawing/2016/5/9/chartex" xmlns:cx4="http://schemas.microsoft.com/office/drawing/2016/5/10/chartex" xmlns:cx5="http://schemas.microsoft.com/office/drawing/2016/5/11/chartex" xmlns:cx6="http://schemas.microsoft.com/office/drawing/2016/5/12/chartex" xmlns:cx7="http://schemas.microsoft.com/office/drawing/2016/5/13/chartex" xmlns:cx8="http://schemas.microsoft.com/office/drawing/2016/5/14/chartex" xmlns:mc="http://schemas.openxmlformats.org/markup-compatibility/2006" xmlns:aink="http://schemas.microsoft.com/office/drawing/2016/ink" xmlns:am3d="http://schemas.microsoft.com/office/drawing/2017/model3d" xmlns:o="urn:schemas-microsoft-com:office:office" xmlns:oel="http://schemas.microsoft.com/office/2019/extlst" xmlns:r="http://schemas.openxmlformats.org/officeDocument/2006/relationships" xmlns:m="http://schemas.openxmlformats.org/officeDocument/2006/math" xmlns:v="urn:schemas-microsoft-com:vml" xmlns:wp14="http://schemas.microsoft.com/office/word/2010/wordprocessingDrawing" xmlns:wp="http://schemas.openxmlformats.org/drawingml/2006/wordprocessingDrawing" xmlns:w10="urn:schemas-microsoft-com:office:word" xmlns:w="http://schemas.openxmlformats.org/wordprocessingml/2006/main" xmlns:w14="http://schemas.microsoft.com/office/word/2010/wordml" xmlns:w15="http://schemas.microsoft.com/office/word/2012/wordml" xmlns:w16cex="http://schemas.microsoft.com/office/word/2018/wordml/cex" xmlns:w16cid="http://schemas.microsoft.com/office/word/2016/wordml/cid" xmlns:w16="http://schemas.microsoft.com/office/word/2018/wordml" xmlns:w16du="http://schemas.microsoft.com/office/word/2023/wordml/word16du" xmlns:w16sdtdh="http://schemas.microsoft.com/office/word/2020/wordml/sdtdatahash" xmlns:w16sdtfl="http://schemas.microsoft.com/office/word/2024/wordml/sdtformatlock" xmlns:w16se="http://schemas.microsoft.com/office/word/2015/wordml/symex" xmlns:wpg="http://schemas.microsoft.com/office/word/2010/wordprocessingGroup" xmlns:wpi="http://schemas.microsoft.com/office/word/2010/wordprocessingInk" xmlns:wne="http://schemas.microsoft.com/office/word/2006/wordml" xmlns:wps="http://schemas.microsoft.com/office/word/2010/wordprocessingShape" mc:Ignorable="w14 w15 w16se w16cid w16 w16cex w16sdtdh w16sdtfl w16du wp14">
   <w:abstractNum w:abstractNumId="0" w15:restartNumberingAfterBreak="0">
+    <w:nsid w:val="02DB45E6"/>
+    <w:multiLevelType w:val="multilevel"/>
+    <w:tmpl w:val="AA3095FE"/>
+    <w:lvl w:ilvl="0">
+      <w:start w:val="1"/>
+      <w:numFmt w:val="bullet"/>
+      <w:lvlText w:val=""/>
+      <w:lvlJc w:val="left"/>
+      <w:pPr>
+        <w:tabs>
+          <w:tab w:val="num" w:pos="720"/>
+        </w:tabs>
+        <w:ind w:left="720" w:hanging="360"/>
+      </w:pPr>
+      <w:rPr>
+        <w:rFonts w:ascii="Symbol" w:hAnsi="Symbol" w:hint="default"/>
+        <w:sz w:val="20"/>
+      </w:rPr>
+    </w:lvl>
+    <w:lvl w:ilvl="1" w:tentative="1">
+      <w:start w:val="1"/>
+      <w:numFmt w:val="bullet"/>
+      <w:lvlText w:val="o"/>
+      <w:lvlJc w:val="left"/>
+      <w:pPr>
+        <w:tabs>
+          <w:tab w:val="num" w:pos="1440"/>
+        </w:tabs>
+        <w:ind w:left="1440" w:hanging="360"/>
+      </w:pPr>
+      <w:rPr>
+        <w:rFonts w:ascii="Courier New" w:hAnsi="Courier New" w:hint="default"/>
+        <w:sz w:val="20"/>
+      </w:rPr>
+    </w:lvl>
+    <w:lvl w:ilvl="2" w:tentative="1">
+      <w:start w:val="1"/>
+      <w:numFmt w:val="bullet"/>
+      <w:lvlText w:val=""/>
+      <w:lvlJc w:val="left"/>
+      <w:pPr>
+        <w:tabs>
+          <w:tab w:val="num" w:pos="2160"/>
+        </w:tabs>
+        <w:ind w:left="2160" w:hanging="360"/>
+      </w:pPr>
+      <w:rPr>
+        <w:rFonts w:ascii="Wingdings" w:hAnsi="Wingdings" w:hint="default"/>
+        <w:sz w:val="20"/>
+      </w:rPr>
+    </w:lvl>
+    <w:lvl w:ilvl="3" w:tentative="1">
+      <w:start w:val="1"/>
+      <w:numFmt w:val="bullet"/>
+      <w:lvlText w:val=""/>
+      <w:lvlJc w:val="left"/>
+      <w:pPr>
+        <w:tabs>
+          <w:tab w:val="num" w:pos="2880"/>
+        </w:tabs>
+        <w:ind w:left="2880" w:hanging="360"/>
+      </w:pPr>
+      <w:rPr>
+        <w:rFonts w:ascii="Wingdings" w:hAnsi="Wingdings" w:hint="default"/>
+        <w:sz w:val="20"/>
+      </w:rPr>
+    </w:lvl>
+    <w:lvl w:ilvl="4" w:tentative="1">
+      <w:start w:val="1"/>
+      <w:numFmt w:val="bullet"/>
+      <w:lvlText w:val=""/>
+      <w:lvlJc w:val="left"/>
+      <w:pPr>
+        <w:tabs>
+          <w:tab w:val="num" w:pos="3600"/>
+        </w:tabs>
+        <w:ind w:left="3600" w:hanging="360"/>
+      </w:pPr>
+      <w:rPr>
+        <w:rFonts w:ascii="Wingdings" w:hAnsi="Wingdings" w:hint="default"/>
+        <w:sz w:val="20"/>
+      </w:rPr>
+    </w:lvl>
+    <w:lvl w:ilvl="5" w:tentative="1">
+      <w:start w:val="1"/>
+      <w:numFmt w:val="bullet"/>
+      <w:lvlText w:val=""/>
+      <w:lvlJc w:val="left"/>
+      <w:pPr>
+        <w:tabs>
+          <w:tab w:val="num" w:pos="4320"/>
+        </w:tabs>
+        <w:ind w:left="4320" w:hanging="360"/>
+      </w:pPr>
+      <w:rPr>
+        <w:rFonts w:ascii="Wingdings" w:hAnsi="Wingdings" w:hint="default"/>
+        <w:sz w:val="20"/>
+      </w:rPr>
+    </w:lvl>
+    <w:lvl w:ilvl="6" w:tentative="1">
+      <w:start w:val="1"/>
+      <w:numFmt w:val="bullet"/>
+      <w:lvlText w:val=""/>
+      <w:lvlJc w:val="left"/>
+      <w:pPr>
+        <w:tabs>
+          <w:tab w:val="num" w:pos="5040"/>
+        </w:tabs>
+        <w:ind w:left="5040" w:hanging="360"/>
+      </w:pPr>
+      <w:rPr>
+        <w:rFonts w:ascii="Wingdings" w:hAnsi="Wingdings" w:hint="default"/>
+        <w:sz w:val="20"/>
+      </w:rPr>
+    </w:lvl>
+    <w:lvl w:ilvl="7" w:tentative="1">
+      <w:start w:val="1"/>
+      <w:numFmt w:val="bullet"/>
+      <w:lvlText w:val=""/>
+      <w:lvlJc w:val="left"/>
+      <w:pPr>
+        <w:tabs>
+          <w:tab w:val="num" w:pos="5760"/>
+        </w:tabs>
+        <w:ind w:left="5760" w:hanging="360"/>
+      </w:pPr>
+      <w:rPr>
+        <w:rFonts w:ascii="Wingdings" w:hAnsi="Wingdings" w:hint="default"/>
+        <w:sz w:val="20"/>
+      </w:rPr>
+    </w:lvl>
+    <w:lvl w:ilvl="8" w:tentative="1">
+      <w:start w:val="1"/>
+      <w:numFmt w:val="bullet"/>
+      <w:lvlText w:val=""/>
+      <w:lvlJc w:val="left"/>
+      <w:pPr>
+        <w:tabs>
+          <w:tab w:val="num" w:pos="6480"/>
+        </w:tabs>
+        <w:ind w:left="6480" w:hanging="360"/>
+      </w:pPr>
+      <w:rPr>
+        <w:rFonts w:ascii="Wingdings" w:hAnsi="Wingdings" w:hint="default"/>
+        <w:sz w:val="20"/>
+      </w:rPr>
+    </w:lvl>
+  </w:abstractNum>
+  <w:abstractNum w:abstractNumId="1" w15:restartNumberingAfterBreak="0">
     <w:nsid w:val="30270313"/>
     <w:multiLevelType w:val="multilevel"/>
     <w:tmpl w:val="395CCD56"/>
@@ -657,7 +2667,454 @@
       </w:rPr>
     </w:lvl>
   </w:abstractNum>
-  <w:abstractNum w:abstractNumId="1" w15:restartNumberingAfterBreak="0">
+  <w:abstractNum w:abstractNumId="2" w15:restartNumberingAfterBreak="0">
+    <w:nsid w:val="455C1BCC"/>
+    <w:multiLevelType w:val="multilevel"/>
+    <w:tmpl w:val="21CE639A"/>
+    <w:lvl w:ilvl="0">
+      <w:start w:val="1"/>
+      <w:numFmt w:val="bullet"/>
+      <w:lvlText w:val=""/>
+      <w:lvlJc w:val="left"/>
+      <w:pPr>
+        <w:tabs>
+          <w:tab w:val="num" w:pos="720"/>
+        </w:tabs>
+        <w:ind w:left="720" w:hanging="360"/>
+      </w:pPr>
+      <w:rPr>
+        <w:rFonts w:ascii="Symbol" w:hAnsi="Symbol" w:hint="default"/>
+        <w:sz w:val="20"/>
+      </w:rPr>
+    </w:lvl>
+    <w:lvl w:ilvl="1" w:tentative="1">
+      <w:start w:val="1"/>
+      <w:numFmt w:val="bullet"/>
+      <w:lvlText w:val="o"/>
+      <w:lvlJc w:val="left"/>
+      <w:pPr>
+        <w:tabs>
+          <w:tab w:val="num" w:pos="1440"/>
+        </w:tabs>
+        <w:ind w:left="1440" w:hanging="360"/>
+      </w:pPr>
+      <w:rPr>
+        <w:rFonts w:ascii="Courier New" w:hAnsi="Courier New" w:hint="default"/>
+        <w:sz w:val="20"/>
+      </w:rPr>
+    </w:lvl>
+    <w:lvl w:ilvl="2" w:tentative="1">
+      <w:start w:val="1"/>
+      <w:numFmt w:val="bullet"/>
+      <w:lvlText w:val=""/>
+      <w:lvlJc w:val="left"/>
+      <w:pPr>
+        <w:tabs>
+          <w:tab w:val="num" w:pos="2160"/>
+        </w:tabs>
+        <w:ind w:left="2160" w:hanging="360"/>
+      </w:pPr>
+      <w:rPr>
+        <w:rFonts w:ascii="Wingdings" w:hAnsi="Wingdings" w:hint="default"/>
+        <w:sz w:val="20"/>
+      </w:rPr>
+    </w:lvl>
+    <w:lvl w:ilvl="3" w:tentative="1">
+      <w:start w:val="1"/>
+      <w:numFmt w:val="bullet"/>
+      <w:lvlText w:val=""/>
+      <w:lvlJc w:val="left"/>
+      <w:pPr>
+        <w:tabs>
+          <w:tab w:val="num" w:pos="2880"/>
+        </w:tabs>
+        <w:ind w:left="2880" w:hanging="360"/>
+      </w:pPr>
+      <w:rPr>
+        <w:rFonts w:ascii="Wingdings" w:hAnsi="Wingdings" w:hint="default"/>
+        <w:sz w:val="20"/>
+      </w:rPr>
+    </w:lvl>
+    <w:lvl w:ilvl="4" w:tentative="1">
+      <w:start w:val="1"/>
+      <w:numFmt w:val="bullet"/>
+      <w:lvlText w:val=""/>
+      <w:lvlJc w:val="left"/>
+      <w:pPr>
+        <w:tabs>
+          <w:tab w:val="num" w:pos="3600"/>
+        </w:tabs>
+        <w:ind w:left="3600" w:hanging="360"/>
+      </w:pPr>
+      <w:rPr>
+        <w:rFonts w:ascii="Wingdings" w:hAnsi="Wingdings" w:hint="default"/>
+        <w:sz w:val="20"/>
+      </w:rPr>
+    </w:lvl>
+    <w:lvl w:ilvl="5" w:tentative="1">
+      <w:start w:val="1"/>
+      <w:numFmt w:val="bullet"/>
+      <w:lvlText w:val=""/>
+      <w:lvlJc w:val="left"/>
+      <w:pPr>
+        <w:tabs>
+          <w:tab w:val="num" w:pos="4320"/>
+        </w:tabs>
+        <w:ind w:left="4320" w:hanging="360"/>
+      </w:pPr>
+      <w:rPr>
+        <w:rFonts w:ascii="Wingdings" w:hAnsi="Wingdings" w:hint="default"/>
+        <w:sz w:val="20"/>
+      </w:rPr>
+    </w:lvl>
+    <w:lvl w:ilvl="6" w:tentative="1">
+      <w:start w:val="1"/>
+      <w:numFmt w:val="bullet"/>
+      <w:lvlText w:val=""/>
+      <w:lvlJc w:val="left"/>
+      <w:pPr>
+        <w:tabs>
+          <w:tab w:val="num" w:pos="5040"/>
+        </w:tabs>
+        <w:ind w:left="5040" w:hanging="360"/>
+      </w:pPr>
+      <w:rPr>
+        <w:rFonts w:ascii="Wingdings" w:hAnsi="Wingdings" w:hint="default"/>
+        <w:sz w:val="20"/>
+      </w:rPr>
+    </w:lvl>
+    <w:lvl w:ilvl="7" w:tentative="1">
+      <w:start w:val="1"/>
+      <w:numFmt w:val="bullet"/>
+      <w:lvlText w:val=""/>
+      <w:lvlJc w:val="left"/>
+      <w:pPr>
+        <w:tabs>
+          <w:tab w:val="num" w:pos="5760"/>
+        </w:tabs>
+        <w:ind w:left="5760" w:hanging="360"/>
+      </w:pPr>
+      <w:rPr>
+        <w:rFonts w:ascii="Wingdings" w:hAnsi="Wingdings" w:hint="default"/>
+        <w:sz w:val="20"/>
+      </w:rPr>
+    </w:lvl>
+    <w:lvl w:ilvl="8" w:tentative="1">
+      <w:start w:val="1"/>
+      <w:numFmt w:val="bullet"/>
+      <w:lvlText w:val=""/>
+      <w:lvlJc w:val="left"/>
+      <w:pPr>
+        <w:tabs>
+          <w:tab w:val="num" w:pos="6480"/>
+        </w:tabs>
+        <w:ind w:left="6480" w:hanging="360"/>
+      </w:pPr>
+      <w:rPr>
+        <w:rFonts w:ascii="Wingdings" w:hAnsi="Wingdings" w:hint="default"/>
+        <w:sz w:val="20"/>
+      </w:rPr>
+    </w:lvl>
+  </w:abstractNum>
+  <w:abstractNum w:abstractNumId="3" w15:restartNumberingAfterBreak="0">
+    <w:nsid w:val="4CED6726"/>
+    <w:multiLevelType w:val="multilevel"/>
+    <w:tmpl w:val="AEAED28C"/>
+    <w:lvl w:ilvl="0">
+      <w:start w:val="1"/>
+      <w:numFmt w:val="bullet"/>
+      <w:lvlText w:val=""/>
+      <w:lvlJc w:val="left"/>
+      <w:pPr>
+        <w:tabs>
+          <w:tab w:val="num" w:pos="720"/>
+        </w:tabs>
+        <w:ind w:left="720" w:hanging="360"/>
+      </w:pPr>
+      <w:rPr>
+        <w:rFonts w:ascii="Symbol" w:hAnsi="Symbol" w:hint="default"/>
+        <w:sz w:val="20"/>
+      </w:rPr>
+    </w:lvl>
+    <w:lvl w:ilvl="1" w:tentative="1">
+      <w:start w:val="1"/>
+      <w:numFmt w:val="bullet"/>
+      <w:lvlText w:val="o"/>
+      <w:lvlJc w:val="left"/>
+      <w:pPr>
+        <w:tabs>
+          <w:tab w:val="num" w:pos="1440"/>
+        </w:tabs>
+        <w:ind w:left="1440" w:hanging="360"/>
+      </w:pPr>
+      <w:rPr>
+        <w:rFonts w:ascii="Courier New" w:hAnsi="Courier New" w:hint="default"/>
+        <w:sz w:val="20"/>
+      </w:rPr>
+    </w:lvl>
+    <w:lvl w:ilvl="2" w:tentative="1">
+      <w:start w:val="1"/>
+      <w:numFmt w:val="bullet"/>
+      <w:lvlText w:val=""/>
+      <w:lvlJc w:val="left"/>
+      <w:pPr>
+        <w:tabs>
+          <w:tab w:val="num" w:pos="2160"/>
+        </w:tabs>
+        <w:ind w:left="2160" w:hanging="360"/>
+      </w:pPr>
+      <w:rPr>
+        <w:rFonts w:ascii="Wingdings" w:hAnsi="Wingdings" w:hint="default"/>
+        <w:sz w:val="20"/>
+      </w:rPr>
+    </w:lvl>
+    <w:lvl w:ilvl="3" w:tentative="1">
+      <w:start w:val="1"/>
+      <w:numFmt w:val="bullet"/>
+      <w:lvlText w:val=""/>
+      <w:lvlJc w:val="left"/>
+      <w:pPr>
+        <w:tabs>
+          <w:tab w:val="num" w:pos="2880"/>
+        </w:tabs>
+        <w:ind w:left="2880" w:hanging="360"/>
+      </w:pPr>
+      <w:rPr>
+        <w:rFonts w:ascii="Wingdings" w:hAnsi="Wingdings" w:hint="default"/>
+        <w:sz w:val="20"/>
+      </w:rPr>
+    </w:lvl>
+    <w:lvl w:ilvl="4" w:tentative="1">
+      <w:start w:val="1"/>
+      <w:numFmt w:val="bullet"/>
+      <w:lvlText w:val=""/>
+      <w:lvlJc w:val="left"/>
+      <w:pPr>
+        <w:tabs>
+          <w:tab w:val="num" w:pos="3600"/>
+        </w:tabs>
+        <w:ind w:left="3600" w:hanging="360"/>
+      </w:pPr>
+      <w:rPr>
+        <w:rFonts w:ascii="Wingdings" w:hAnsi="Wingdings" w:hint="default"/>
+        <w:sz w:val="20"/>
+      </w:rPr>
+    </w:lvl>
+    <w:lvl w:ilvl="5" w:tentative="1">
+      <w:start w:val="1"/>
+      <w:numFmt w:val="bullet"/>
+      <w:lvlText w:val=""/>
+      <w:lvlJc w:val="left"/>
+      <w:pPr>
+        <w:tabs>
+          <w:tab w:val="num" w:pos="4320"/>
+        </w:tabs>
+        <w:ind w:left="4320" w:hanging="360"/>
+      </w:pPr>
+      <w:rPr>
+        <w:rFonts w:ascii="Wingdings" w:hAnsi="Wingdings" w:hint="default"/>
+        <w:sz w:val="20"/>
+      </w:rPr>
+    </w:lvl>
+    <w:lvl w:ilvl="6" w:tentative="1">
+      <w:start w:val="1"/>
+      <w:numFmt w:val="bullet"/>
+      <w:lvlText w:val=""/>
+      <w:lvlJc w:val="left"/>
+      <w:pPr>
+        <w:tabs>
+          <w:tab w:val="num" w:pos="5040"/>
+        </w:tabs>
+        <w:ind w:left="5040" w:hanging="360"/>
+      </w:pPr>
+      <w:rPr>
+        <w:rFonts w:ascii="Wingdings" w:hAnsi="Wingdings" w:hint="default"/>
+        <w:sz w:val="20"/>
+      </w:rPr>
+    </w:lvl>
+    <w:lvl w:ilvl="7" w:tentative="1">
+      <w:start w:val="1"/>
+      <w:numFmt w:val="bullet"/>
+      <w:lvlText w:val=""/>
+      <w:lvlJc w:val="left"/>
+      <w:pPr>
+        <w:tabs>
+          <w:tab w:val="num" w:pos="5760"/>
+        </w:tabs>
+        <w:ind w:left="5760" w:hanging="360"/>
+      </w:pPr>
+      <w:rPr>
+        <w:rFonts w:ascii="Wingdings" w:hAnsi="Wingdings" w:hint="default"/>
+        <w:sz w:val="20"/>
+      </w:rPr>
+    </w:lvl>
+    <w:lvl w:ilvl="8" w:tentative="1">
+      <w:start w:val="1"/>
+      <w:numFmt w:val="bullet"/>
+      <w:lvlText w:val=""/>
+      <w:lvlJc w:val="left"/>
+      <w:pPr>
+        <w:tabs>
+          <w:tab w:val="num" w:pos="6480"/>
+        </w:tabs>
+        <w:ind w:left="6480" w:hanging="360"/>
+      </w:pPr>
+      <w:rPr>
+        <w:rFonts w:ascii="Wingdings" w:hAnsi="Wingdings" w:hint="default"/>
+        <w:sz w:val="20"/>
+      </w:rPr>
+    </w:lvl>
+  </w:abstractNum>
+  <w:abstractNum w:abstractNumId="4" w15:restartNumberingAfterBreak="0">
+    <w:nsid w:val="5DE44BA3"/>
+    <w:multiLevelType w:val="multilevel"/>
+    <w:tmpl w:val="FEFC9244"/>
+    <w:lvl w:ilvl="0">
+      <w:start w:val="1"/>
+      <w:numFmt w:val="bullet"/>
+      <w:lvlText w:val=""/>
+      <w:lvlJc w:val="left"/>
+      <w:pPr>
+        <w:tabs>
+          <w:tab w:val="num" w:pos="720"/>
+        </w:tabs>
+        <w:ind w:left="720" w:hanging="360"/>
+      </w:pPr>
+      <w:rPr>
+        <w:rFonts w:ascii="Symbol" w:hAnsi="Symbol" w:hint="default"/>
+        <w:sz w:val="20"/>
+      </w:rPr>
+    </w:lvl>
+    <w:lvl w:ilvl="1" w:tentative="1">
+      <w:start w:val="1"/>
+      <w:numFmt w:val="bullet"/>
+      <w:lvlText w:val="o"/>
+      <w:lvlJc w:val="left"/>
+      <w:pPr>
+        <w:tabs>
+          <w:tab w:val="num" w:pos="1440"/>
+        </w:tabs>
+        <w:ind w:left="1440" w:hanging="360"/>
+      </w:pPr>
+      <w:rPr>
+        <w:rFonts w:ascii="Courier New" w:hAnsi="Courier New" w:hint="default"/>
+        <w:sz w:val="20"/>
+      </w:rPr>
+    </w:lvl>
+    <w:lvl w:ilvl="2" w:tentative="1">
+      <w:start w:val="1"/>
+      <w:numFmt w:val="bullet"/>
+      <w:lvlText w:val=""/>
+      <w:lvlJc w:val="left"/>
+      <w:pPr>
+        <w:tabs>
+          <w:tab w:val="num" w:pos="2160"/>
+        </w:tabs>
+        <w:ind w:left="2160" w:hanging="360"/>
+      </w:pPr>
+      <w:rPr>
+        <w:rFonts w:ascii="Wingdings" w:hAnsi="Wingdings" w:hint="default"/>
+        <w:sz w:val="20"/>
+      </w:rPr>
+    </w:lvl>
+    <w:lvl w:ilvl="3" w:tentative="1">
+      <w:start w:val="1"/>
+      <w:numFmt w:val="bullet"/>
+      <w:lvlText w:val=""/>
+      <w:lvlJc w:val="left"/>
+      <w:pPr>
+        <w:tabs>
+          <w:tab w:val="num" w:pos="2880"/>
+        </w:tabs>
+        <w:ind w:left="2880" w:hanging="360"/>
+      </w:pPr>
+      <w:rPr>
+        <w:rFonts w:ascii="Wingdings" w:hAnsi="Wingdings" w:hint="default"/>
+        <w:sz w:val="20"/>
+      </w:rPr>
+    </w:lvl>
+    <w:lvl w:ilvl="4" w:tentative="1">
+      <w:start w:val="1"/>
+      <w:numFmt w:val="bullet"/>
+      <w:lvlText w:val=""/>
+      <w:lvlJc w:val="left"/>
+      <w:pPr>
+        <w:tabs>
+          <w:tab w:val="num" w:pos="3600"/>
+        </w:tabs>
+        <w:ind w:left="3600" w:hanging="360"/>
+      </w:pPr>
+      <w:rPr>
+        <w:rFonts w:ascii="Wingdings" w:hAnsi="Wingdings" w:hint="default"/>
+        <w:sz w:val="20"/>
+      </w:rPr>
+    </w:lvl>
+    <w:lvl w:ilvl="5" w:tentative="1">
+      <w:start w:val="1"/>
+      <w:numFmt w:val="bullet"/>
+      <w:lvlText w:val=""/>
+      <w:lvlJc w:val="left"/>
+      <w:pPr>
+        <w:tabs>
+          <w:tab w:val="num" w:pos="4320"/>
+        </w:tabs>
+        <w:ind w:left="4320" w:hanging="360"/>
+      </w:pPr>
+      <w:rPr>
+        <w:rFonts w:ascii="Wingdings" w:hAnsi="Wingdings" w:hint="default"/>
+        <w:sz w:val="20"/>
+      </w:rPr>
+    </w:lvl>
+    <w:lvl w:ilvl="6" w:tentative="1">
+      <w:start w:val="1"/>
+      <w:numFmt w:val="bullet"/>
+      <w:lvlText w:val=""/>
+      <w:lvlJc w:val="left"/>
+      <w:pPr>
+        <w:tabs>
+          <w:tab w:val="num" w:pos="5040"/>
+        </w:tabs>
+        <w:ind w:left="5040" w:hanging="360"/>
+      </w:pPr>
+      <w:rPr>
+        <w:rFonts w:ascii="Wingdings" w:hAnsi="Wingdings" w:hint="default"/>
+        <w:sz w:val="20"/>
+      </w:rPr>
+    </w:lvl>
+    <w:lvl w:ilvl="7" w:tentative="1">
+      <w:start w:val="1"/>
+      <w:numFmt w:val="bullet"/>
+      <w:lvlText w:val=""/>
+      <w:lvlJc w:val="left"/>
+      <w:pPr>
+        <w:tabs>
+          <w:tab w:val="num" w:pos="5760"/>
+        </w:tabs>
+        <w:ind w:left="5760" w:hanging="360"/>
+      </w:pPr>
+      <w:rPr>
+        <w:rFonts w:ascii="Wingdings" w:hAnsi="Wingdings" w:hint="default"/>
+        <w:sz w:val="20"/>
+      </w:rPr>
+    </w:lvl>
+    <w:lvl w:ilvl="8" w:tentative="1">
+      <w:start w:val="1"/>
+      <w:numFmt w:val="bullet"/>
+      <w:lvlText w:val=""/>
+      <w:lvlJc w:val="left"/>
+      <w:pPr>
+        <w:tabs>
+          <w:tab w:val="num" w:pos="6480"/>
+        </w:tabs>
+        <w:ind w:left="6480" w:hanging="360"/>
+      </w:pPr>
+      <w:rPr>
+        <w:rFonts w:ascii="Wingdings" w:hAnsi="Wingdings" w:hint="default"/>
+        <w:sz w:val="20"/>
+      </w:rPr>
+    </w:lvl>
+  </w:abstractNum>
+  <w:abstractNum w:abstractNumId="5" w15:restartNumberingAfterBreak="0">
     <w:nsid w:val="6821159A"/>
     <w:multiLevelType w:val="multilevel"/>
     <w:tmpl w:val="E46E11E4"/>
@@ -806,7 +3263,156 @@
       </w:rPr>
     </w:lvl>
   </w:abstractNum>
-  <w:abstractNum w:abstractNumId="2" w15:restartNumberingAfterBreak="0">
+  <w:abstractNum w:abstractNumId="6" w15:restartNumberingAfterBreak="0">
+    <w:nsid w:val="6B12580E"/>
+    <w:multiLevelType w:val="multilevel"/>
+    <w:tmpl w:val="A8ECEA5C"/>
+    <w:lvl w:ilvl="0">
+      <w:start w:val="1"/>
+      <w:numFmt w:val="bullet"/>
+      <w:lvlText w:val=""/>
+      <w:lvlJc w:val="left"/>
+      <w:pPr>
+        <w:tabs>
+          <w:tab w:val="num" w:pos="720"/>
+        </w:tabs>
+        <w:ind w:left="720" w:hanging="360"/>
+      </w:pPr>
+      <w:rPr>
+        <w:rFonts w:ascii="Symbol" w:hAnsi="Symbol" w:hint="default"/>
+        <w:sz w:val="20"/>
+      </w:rPr>
+    </w:lvl>
+    <w:lvl w:ilvl="1">
+      <w:start w:val="1"/>
+      <w:numFmt w:val="bullet"/>
+      <w:lvlText w:val="o"/>
+      <w:lvlJc w:val="left"/>
+      <w:pPr>
+        <w:tabs>
+          <w:tab w:val="num" w:pos="1440"/>
+        </w:tabs>
+        <w:ind w:left="1440" w:hanging="360"/>
+      </w:pPr>
+      <w:rPr>
+        <w:rFonts w:ascii="Courier New" w:hAnsi="Courier New" w:hint="default"/>
+        <w:sz w:val="20"/>
+      </w:rPr>
+    </w:lvl>
+    <w:lvl w:ilvl="2" w:tentative="1">
+      <w:start w:val="1"/>
+      <w:numFmt w:val="bullet"/>
+      <w:lvlText w:val=""/>
+      <w:lvlJc w:val="left"/>
+      <w:pPr>
+        <w:tabs>
+          <w:tab w:val="num" w:pos="2160"/>
+        </w:tabs>
+        <w:ind w:left="2160" w:hanging="360"/>
+      </w:pPr>
+      <w:rPr>
+        <w:rFonts w:ascii="Wingdings" w:hAnsi="Wingdings" w:hint="default"/>
+        <w:sz w:val="20"/>
+      </w:rPr>
+    </w:lvl>
+    <w:lvl w:ilvl="3" w:tentative="1">
+      <w:start w:val="1"/>
+      <w:numFmt w:val="bullet"/>
+      <w:lvlText w:val=""/>
+      <w:lvlJc w:val="left"/>
+      <w:pPr>
+        <w:tabs>
+          <w:tab w:val="num" w:pos="2880"/>
+        </w:tabs>
+        <w:ind w:left="2880" w:hanging="360"/>
+      </w:pPr>
+      <w:rPr>
+        <w:rFonts w:ascii="Wingdings" w:hAnsi="Wingdings" w:hint="default"/>
+        <w:sz w:val="20"/>
+      </w:rPr>
+    </w:lvl>
+    <w:lvl w:ilvl="4" w:tentative="1">
+      <w:start w:val="1"/>
+      <w:numFmt w:val="bullet"/>
+      <w:lvlText w:val=""/>
+      <w:lvlJc w:val="left"/>
+      <w:pPr>
+        <w:tabs>
+          <w:tab w:val="num" w:pos="3600"/>
+        </w:tabs>
+        <w:ind w:left="3600" w:hanging="360"/>
+      </w:pPr>
+      <w:rPr>
+        <w:rFonts w:ascii="Wingdings" w:hAnsi="Wingdings" w:hint="default"/>
+        <w:sz w:val="20"/>
+      </w:rPr>
+    </w:lvl>
+    <w:lvl w:ilvl="5" w:tentative="1">
+      <w:start w:val="1"/>
+      <w:numFmt w:val="bullet"/>
+      <w:lvlText w:val=""/>
+      <w:lvlJc w:val="left"/>
+      <w:pPr>
+        <w:tabs>
+          <w:tab w:val="num" w:pos="4320"/>
+        </w:tabs>
+        <w:ind w:left="4320" w:hanging="360"/>
+      </w:pPr>
+      <w:rPr>
+        <w:rFonts w:ascii="Wingdings" w:hAnsi="Wingdings" w:hint="default"/>
+        <w:sz w:val="20"/>
+      </w:rPr>
+    </w:lvl>
+    <w:lvl w:ilvl="6" w:tentative="1">
+      <w:start w:val="1"/>
+      <w:numFmt w:val="bullet"/>
+      <w:lvlText w:val=""/>
+      <w:lvlJc w:val="left"/>
+      <w:pPr>
+        <w:tabs>
+          <w:tab w:val="num" w:pos="5040"/>
+        </w:tabs>
+        <w:ind w:left="5040" w:hanging="360"/>
+      </w:pPr>
+      <w:rPr>
+        <w:rFonts w:ascii="Wingdings" w:hAnsi="Wingdings" w:hint="default"/>
+        <w:sz w:val="20"/>
+      </w:rPr>
+    </w:lvl>
+    <w:lvl w:ilvl="7" w:tentative="1">
+      <w:start w:val="1"/>
+      <w:numFmt w:val="bullet"/>
+      <w:lvlText w:val=""/>
+      <w:lvlJc w:val="left"/>
+      <w:pPr>
+        <w:tabs>
+          <w:tab w:val="num" w:pos="5760"/>
+        </w:tabs>
+        <w:ind w:left="5760" w:hanging="360"/>
+      </w:pPr>
+      <w:rPr>
+        <w:rFonts w:ascii="Wingdings" w:hAnsi="Wingdings" w:hint="default"/>
+        <w:sz w:val="20"/>
+      </w:rPr>
+    </w:lvl>
+    <w:lvl w:ilvl="8" w:tentative="1">
+      <w:start w:val="1"/>
+      <w:numFmt w:val="bullet"/>
+      <w:lvlText w:val=""/>
+      <w:lvlJc w:val="left"/>
+      <w:pPr>
+        <w:tabs>
+          <w:tab w:val="num" w:pos="6480"/>
+        </w:tabs>
+        <w:ind w:left="6480" w:hanging="360"/>
+      </w:pPr>
+      <w:rPr>
+        <w:rFonts w:ascii="Wingdings" w:hAnsi="Wingdings" w:hint="default"/>
+        <w:sz w:val="20"/>
+      </w:rPr>
+    </w:lvl>
+  </w:abstractNum>
+  <w:abstractNum w:abstractNumId="7" w15:restartNumberingAfterBreak="0">
     <w:nsid w:val="72D93F9D"/>
     <w:multiLevelType w:val="multilevel"/>
     <w:tmpl w:val="6A8C000C"/>
@@ -955,7 +3561,7 @@
       </w:rPr>
     </w:lvl>
   </w:abstractNum>
-  <w:abstractNum w:abstractNumId="3" w15:restartNumberingAfterBreak="0">
+  <w:abstractNum w:abstractNumId="8" w15:restartNumberingAfterBreak="0">
     <w:nsid w:val="74AA5CC4"/>
     <w:multiLevelType w:val="multilevel"/>
     <w:tmpl w:val="1FA68F90"/>
@@ -1105,16 +3711,31 @@
     </w:lvl>
   </w:abstractNum>
   <w:num w:numId="1" w16cid:durableId="1943762827">
+    <w:abstractNumId w:val="1"/>
+  </w:num>
+  <w:num w:numId="2" w16cid:durableId="1430850906">
+    <w:abstractNumId w:val="5"/>
+  </w:num>
+  <w:num w:numId="3" w16cid:durableId="342781274">
+    <w:abstractNumId w:val="7"/>
+  </w:num>
+  <w:num w:numId="4" w16cid:durableId="1976526891">
+    <w:abstractNumId w:val="8"/>
+  </w:num>
+  <w:num w:numId="5" w16cid:durableId="1834565424">
     <w:abstractNumId w:val="0"/>
   </w:num>
-  <w:num w:numId="2" w16cid:durableId="1430850906">
-    <w:abstractNumId w:val="1"/>
-  </w:num>
-  <w:num w:numId="3" w16cid:durableId="342781274">
+  <w:num w:numId="6" w16cid:durableId="1183128520">
     <w:abstractNumId w:val="2"/>
   </w:num>
-  <w:num w:numId="4" w16cid:durableId="1976526891">
+  <w:num w:numId="7" w16cid:durableId="1233353377">
+    <w:abstractNumId w:val="6"/>
+  </w:num>
+  <w:num w:numId="8" w16cid:durableId="1895777890">
     <w:abstractNumId w:val="3"/>
+  </w:num>
+  <w:num w:numId="9" w16cid:durableId="1607616700">
+    <w:abstractNumId w:val="4"/>
   </w:num>
 </w:numbering>
 </file>
@@ -2279,6 +4900,19 @@
     <w:basedOn w:val="DefaultParagraphFont"/>
     <w:rsid w:val="0081279A"/>
   </w:style>
+  <w:style w:type="character" w:styleId="HTMLCode">
+    <w:name w:val="HTML Code"/>
+    <w:basedOn w:val="DefaultParagraphFont"/>
+    <w:uiPriority w:val="99"/>
+    <w:semiHidden/>
+    <w:unhideWhenUsed/>
+    <w:rsid w:val="00C308D1"/>
+    <w:rPr>
+      <w:rFonts w:ascii="Courier New" w:eastAsia="Times New Roman" w:hAnsi="Courier New" w:cs="Courier New"/>
+      <w:sz w:val="20"/>
+      <w:szCs w:val="20"/>
+    </w:rPr>
+  </w:style>
 </w:styles>
 </file>
 
